--- a/redacted.docx
+++ b/redacted.docx
@@ -70,6 +70,15 @@
         </w:rPr>
       </w:pPr>
       <w:r>
+        <w:rPr>
+          <w:rFonts w:ascii="Liberation Serif" w:hAnsi="Liberation Serif" w:cs="Liberation Serif" w:eastAsia="Liberation Serif"/>
+          <w:b/>
+          <w:color w:val="auto"/>
+          <w:spacing w:val="0"/>
+          <w:position w:val="0"/>
+          <w:sz w:val="36"/>
+          <w:shd w:fill="auto" w:val="clear"/>
+        </w:rPr>
         <w:t xml:space="preserve">----- ipsum dolor sit amet, consectetur adipiscing elit. Nunc ac faucibus odio. </w:t>
       </w:r>
     </w:p>
@@ -411,6 +420,14 @@
         </w:rPr>
       </w:pPr>
       <w:r>
+        <w:rPr>
+          <w:rFonts w:ascii="DejaVu Sans" w:hAnsi="DejaVu Sans" w:cs="DejaVu Sans" w:eastAsia="DejaVu Sans"/>
+          <w:color w:val="000000"/>
+          <w:spacing w:val="0"/>
+          <w:position w:val="0"/>
+          <w:sz w:val="21"/>
+          <w:shd w:fill="auto" w:val="clear"/>
+        </w:rPr>
         <w:t>------------ est efficitur ligula euismod, sit amet ornare est vulputate.</w:t>
       </w:r>
     </w:p>
@@ -584,6 +601,14 @@
         </w:rPr>
       </w:pPr>
       <w:r>
+        <w:rPr>
+          <w:rFonts w:ascii="DejaVu Sans" w:hAnsi="DejaVu Sans" w:cs="DejaVu Sans" w:eastAsia="DejaVu Sans"/>
+          <w:color w:val="000000"/>
+          <w:spacing w:val="0"/>
+          <w:position w:val="0"/>
+          <w:sz w:val="21"/>
+          <w:shd w:fill="auto" w:val="clear"/>
+        </w:rPr>
         <w:t>---- mauris justo. Duis vehicula mi vel mi pretium, a viverra erat efficitur. Cras aliquam est ac eros varius, id iaculis dui auctor. Duis pretium neque ligula, et pulvinar mi placerat et. Nulla nec nunc sit amet nunc posuere vestibulum. Ut id neque eget tortor mattis tristique. Donec ante est, blandit sit amet tristique vel, lacinia pulvinar arcu. Pellentesque scelerisque fermentum erat, id posuere justo pulvinar ut. Cras id eros sed enim aliquam lobortis. Sed lobortis nisl ut eros efficitur tincidunt. Cras justo mi, porttitor quis mattis vel, ultricies ut purus. Ut facilisis et lacus eu cursus.</w:t>
       </w:r>
     </w:p>

--- a/redacted.docx
+++ b/redacted.docx
@@ -77,9 +77,11 @@
           <w:spacing w:val="0"/>
           <w:position w:val="0"/>
           <w:sz w:val="36"/>
-          <w:shd w:fill="auto" w:val="clear"/>
-        </w:rPr>
-        <w:t xml:space="preserve">----- ipsum dolor sit amet, consectetur adipiscing elit. Nunc ac faucibus odio. </w:t>
+          <w:highlight w:val="yellow"/>
+          <w:shd w:fill="auto" w:val="clear"/>
+        </w:rPr>
+        <w:t/>
+        <w:t>Yukon</w:t>
       </w:r>
     </w:p>
     <w:p>
@@ -428,7 +430,7 @@
           <w:sz w:val="21"/>
           <w:shd w:fill="auto" w:val="clear"/>
         </w:rPr>
-        <w:t>------------ est efficitur ligula euismod, sit amet ornare est vulputate.</w:t>
+        <w:t xml:space="preserve">test phrase2 est efficitur ligula euismod, sit amet ornare est vulputate.</w:t>
       </w:r>
     </w:p>
     <w:p>
@@ -609,7 +611,7 @@
           <w:sz w:val="21"/>
           <w:shd w:fill="auto" w:val="clear"/>
         </w:rPr>
-        <w:t>---- mauris justo. Duis vehicula mi vel mi pretium, a viverra erat efficitur. Cras aliquam est ac eros varius, id iaculis dui auctor. Duis pretium neque ligula, et pulvinar mi placerat et. Nulla nec nunc sit amet nunc posuere vestibulum. Ut id neque eget tortor mattis tristique. Donec ante est, blandit sit amet tristique vel, lacinia pulvinar arcu. Pellentesque scelerisque fermentum erat, id posuere justo pulvinar ut. Cras id eros sed enim aliquam lobortis. Sed lobortis nisl ut eros efficitur tincidunt. Cras justo mi, porttitor quis mattis vel, ultricies ut purus. Ut facilisis et lacus eu cursus.</w:t>
+        <w:t xml:space="preserve">lazy mauris justo. Duis vehicula mi vel mi pretium, a viverra erat efficitur. Cras aliquam est ac eros varius, id iaculis dui auctor. Duis pretium neque ligula, et pulvinar mi placerat et. Nulla nec nunc sit amet nunc posuere vestibulum. Ut id neque eget tortor mattis tristique. Donec ante est, blandit sit amet tristique vel, lacinia pulvinar arcu. Pellentesque scelerisque fermentum erat, id posuere justo pulvinar ut. Cras id eros sed enim aliquam lobortis. Sed lobortis nisl ut eros efficitur tincidunt. Cras justo mi, porttitor quis mattis vel, ultricies ut purus. Ut facilisis et lacus eu cursus.</w:t>
       </w:r>
     </w:p>
     <w:p>

--- a/redacted.docx
+++ b/redacted.docx
@@ -77,11 +77,10 @@
           <w:spacing w:val="0"/>
           <w:position w:val="0"/>
           <w:sz w:val="36"/>
-          <w:highlight w:val="yellow"/>
-          <w:shd w:fill="auto" w:val="clear"/>
-        </w:rPr>
-        <w:t/>
-        <w:t>Yukon</w:t>
+          <w:highlight w:val="black"/>
+          <w:shd w:fill="auto" w:val="clear"/>
+        </w:rPr>
+        <w:t xml:space="preserve">----- ipsum dolor sit amet, consectetur adipiscing elit. Nunc ac faucibus odio. </w:t>
       </w:r>
     </w:p>
     <w:p>
@@ -428,9 +427,10 @@
           <w:spacing w:val="0"/>
           <w:position w:val="0"/>
           <w:sz w:val="21"/>
-          <w:shd w:fill="auto" w:val="clear"/>
-        </w:rPr>
-        <w:t xml:space="preserve">test phrase2 est efficitur ligula euismod, sit amet ornare est vulputate.</w:t>
+          <w:highlight w:val="black"/>
+          <w:shd w:fill="auto" w:val="clear"/>
+        </w:rPr>
+        <w:t>------------ est efficitur ligula euismod, sit amet ornare est vulputate.</w:t>
       </w:r>
     </w:p>
     <w:p>
@@ -609,9 +609,10 @@
           <w:spacing w:val="0"/>
           <w:position w:val="0"/>
           <w:sz w:val="21"/>
-          <w:shd w:fill="auto" w:val="clear"/>
-        </w:rPr>
-        <w:t xml:space="preserve">lazy mauris justo. Duis vehicula mi vel mi pretium, a viverra erat efficitur. Cras aliquam est ac eros varius, id iaculis dui auctor. Duis pretium neque ligula, et pulvinar mi placerat et. Nulla nec nunc sit amet nunc posuere vestibulum. Ut id neque eget tortor mattis tristique. Donec ante est, blandit sit amet tristique vel, lacinia pulvinar arcu. Pellentesque scelerisque fermentum erat, id posuere justo pulvinar ut. Cras id eros sed enim aliquam lobortis. Sed lobortis nisl ut eros efficitur tincidunt. Cras justo mi, porttitor quis mattis vel, ultricies ut purus. Ut facilisis et lacus eu cursus.</w:t>
+          <w:highlight w:val="black"/>
+          <w:shd w:fill="auto" w:val="clear"/>
+        </w:rPr>
+        <w:t>---- mauris justo. Duis vehicula mi vel mi pretium, a viverra erat efficitur. Cras aliquam est ac eros varius, id iaculis dui auctor. Duis pretium neque ligula, et pulvinar mi placerat et. Nulla nec nunc sit amet nunc posuere vestibulum. Ut id neque eget tortor mattis tristique. Donec ante est, blandit sit amet tristique vel, lacinia pulvinar arcu. Pellentesque scelerisque fermentum erat, id posuere justo pulvinar ut. Cras id eros sed enim aliquam lobortis. Sed lobortis nisl ut eros efficitur tincidunt. Cras justo mi, porttitor quis mattis vel, ultricies ut purus. Ut facilisis et lacus eu cursus.</w:t>
       </w:r>
     </w:p>
     <w:p>

--- a/redacted.docx
+++ b/redacted.docx
@@ -34,7 +34,6 @@
     </w:p>
     <w:p>
       <w:pPr>
-        <w:widowControl w:val="false"/>
         <w:suppressAutoHyphens w:val="true"/>
         <w:spacing w:before="0" w:after="225" w:line="288"/>
         <w:ind w:right="0" w:left="0" w:firstLine="0"/>
@@ -71,38 +70,31 @@
       </w:pPr>
       <w:r>
         <w:rPr>
-          <w:rFonts w:ascii="Liberation Serif" w:hAnsi="Liberation Serif" w:cs="Liberation Serif" w:eastAsia="Liberation Serif"/>
+          <w:rFonts w:ascii="Liberation Serif" w:hAnsi="Liberation Serif"/>
           <w:b/>
-          <w:color w:val="auto"/>
-          <w:spacing w:val="0"/>
-          <w:position w:val="0"/>
           <w:sz w:val="36"/>
-          <w:highlight w:val="black"/>
-          <w:shd w:fill="auto" w:val="clear"/>
         </w:rPr>
         <w:t xml:space="preserve">----- ipsum dolor sit amet, consectetur adipiscing elit. Nunc ac faucibus odio. </w:t>
       </w:r>
     </w:p>
     <w:p>
       <w:pPr>
-        <w:widowControl w:val="false"/>
-        <w:suppressAutoHyphens w:val="true"/>
-        <w:spacing w:before="0" w:after="225" w:line="288"/>
-        <w:ind w:right="0" w:left="0" w:firstLine="0"/>
-        <w:jc w:val="both"/>
-        <w:rPr>
-          <w:rFonts w:ascii="DejaVu Sans" w:hAnsi="DejaVu Sans" w:cs="DejaVu Sans" w:eastAsia="DejaVu Sans"/>
-          <w:color w:val="000000"/>
-          <w:spacing w:val="0"/>
-          <w:position w:val="0"/>
-          <w:sz w:val="21"/>
-          <w:shd w:fill="auto" w:val="clear"/>
-        </w:rPr>
-      </w:pPr>
-    </w:p>
-    <w:p>
-      <w:pPr>
-        <w:widowControl w:val="false"/>
+        <w:suppressAutoHyphens w:val="true"/>
+        <w:spacing w:before="0" w:after="225" w:line="288"/>
+        <w:ind w:right="0" w:left="0" w:firstLine="0"/>
+        <w:jc w:val="both"/>
+        <w:rPr>
+          <w:rFonts w:ascii="DejaVu Sans" w:hAnsi="DejaVu Sans" w:cs="DejaVu Sans" w:eastAsia="DejaVu Sans"/>
+          <w:color w:val="000000"/>
+          <w:spacing w:val="0"/>
+          <w:position w:val="0"/>
+          <w:sz w:val="21"/>
+          <w:shd w:fill="auto" w:val="clear"/>
+        </w:rPr>
+      </w:pPr>
+    </w:p>
+    <w:p>
+      <w:pPr>
         <w:suppressAutoHyphens w:val="true"/>
         <w:spacing w:before="0" w:after="225" w:line="288"/>
         <w:ind w:right="0" w:left="0" w:firstLine="0"/>
@@ -176,7 +168,6 @@
     </w:p>
     <w:p>
       <w:pPr>
-        <w:widowControl w:val="false"/>
         <w:suppressAutoHyphens w:val="true"/>
         <w:spacing w:before="0" w:after="225" w:line="288"/>
         <w:ind w:right="0" w:left="0" w:firstLine="0"/>
@@ -204,7 +195,6 @@
     </w:p>
     <w:p>
       <w:pPr>
-        <w:widowControl w:val="false"/>
         <w:numPr>
           <w:ilvl w:val="0"/>
           <w:numId w:val="5"/>
@@ -241,7 +231,6 @@
     </w:p>
     <w:p>
       <w:pPr>
-        <w:widowControl w:val="false"/>
         <w:numPr>
           <w:ilvl w:val="0"/>
           <w:numId w:val="5"/>
@@ -278,7 +267,6 @@
     </w:p>
     <w:p>
       <w:pPr>
-        <w:widowControl w:val="false"/>
         <w:numPr>
           <w:ilvl w:val="0"/>
           <w:numId w:val="5"/>
@@ -315,7 +303,6 @@
     </w:p>
     <w:p>
       <w:pPr>
-        <w:widowControl w:val="false"/>
         <w:numPr>
           <w:ilvl w:val="0"/>
           <w:numId w:val="5"/>
@@ -364,7 +351,6 @@
     </w:p>
     <w:p>
       <w:pPr>
-        <w:widowControl w:val="false"/>
         <w:numPr>
           <w:ilvl w:val="0"/>
           <w:numId w:val="5"/>
@@ -399,7 +385,6 @@
     </w:p>
     <w:p>
       <w:pPr>
-        <w:widowControl w:val="false"/>
         <w:numPr>
           <w:ilvl w:val="0"/>
           <w:numId w:val="5"/>
@@ -422,202 +407,37 @@
       </w:pPr>
       <w:r>
         <w:rPr>
-          <w:rFonts w:ascii="DejaVu Sans" w:hAnsi="DejaVu Sans" w:cs="DejaVu Sans" w:eastAsia="DejaVu Sans"/>
-          <w:color w:val="000000"/>
-          <w:spacing w:val="0"/>
-          <w:position w:val="0"/>
-          <w:sz w:val="21"/>
-          <w:highlight w:val="black"/>
-          <w:shd w:fill="auto" w:val="clear"/>
+          <w:rFonts w:ascii="DejaVu Sans" w:hAnsi="DejaVu Sans"/>
+          <w:sz w:val="21"/>
         </w:rPr>
         <w:t>------------ est efficitur ligula euismod, sit amet ornare est vulputate.</w:t>
       </w:r>
     </w:p>
     <w:p>
       <w:pPr>
-        <w:widowControl w:val="false"/>
-        <w:suppressAutoHyphens w:val="true"/>
-        <w:spacing w:before="0" w:after="225" w:line="288"/>
-        <w:ind w:right="0" w:left="0" w:firstLine="0"/>
-        <w:jc w:val="both"/>
-        <w:rPr>
-          <w:rFonts w:ascii="Liberation Serif;Times New Roma" w:hAnsi="Liberation Serif;Times New Roma" w:cs="Liberation Serif;Times New Roma" w:eastAsia="Liberation Serif;Times New Roma"/>
-          <w:color w:val="00000A"/>
-          <w:spacing w:val="0"/>
-          <w:position w:val="0"/>
-          <w:sz w:val="24"/>
-          <w:shd w:fill="auto" w:val="clear"/>
-        </w:rPr>
-      </w:pPr>
-    </w:p>
-    <w:p>
-      <w:pPr>
-        <w:widowControl w:val="false"/>
-        <w:suppressAutoHyphens w:val="true"/>
-        <w:spacing w:before="0" w:after="225" w:line="288"/>
-        <w:ind w:right="0" w:left="0" w:firstLine="0"/>
-        <w:jc w:val="both"/>
-        <w:rPr>
-          <w:rFonts w:ascii="DejaVu Sans" w:hAnsi="DejaVu Sans" w:cs="DejaVu Sans" w:eastAsia="DejaVu Sans"/>
-          <w:color w:val="000000"/>
-          <w:spacing w:val="0"/>
-          <w:position w:val="0"/>
-          <w:sz w:val="21"/>
-          <w:shd w:fill="auto" w:val="clear"/>
-        </w:rPr>
-      </w:pPr>
-    </w:p>
-    <w:p>
-      <w:pPr>
-        <w:widowControl w:val="false"/>
-        <w:suppressAutoHyphens w:val="true"/>
-        <w:spacing w:before="0" w:after="225" w:line="288"/>
-        <w:ind w:right="0" w:left="0" w:firstLine="0"/>
-        <w:jc w:val="both"/>
-        <w:rPr>
-          <w:rFonts w:ascii="DejaVu Sans" w:hAnsi="DejaVu Sans" w:cs="DejaVu Sans" w:eastAsia="DejaVu Sans"/>
-          <w:color w:val="000000"/>
-          <w:spacing w:val="0"/>
-          <w:position w:val="0"/>
-          <w:sz w:val="21"/>
-          <w:shd w:fill="auto" w:val="clear"/>
-        </w:rPr>
-      </w:pPr>
-    </w:p>
-    <w:p>
-      <w:pPr>
-        <w:widowControl w:val="false"/>
-        <w:suppressAutoHyphens w:val="true"/>
-        <w:spacing w:before="0" w:after="225" w:line="288"/>
-        <w:ind w:right="0" w:left="0" w:firstLine="0"/>
-        <w:jc w:val="both"/>
-        <w:rPr>
-          <w:rFonts w:ascii="DejaVu Sans" w:hAnsi="DejaVu Sans" w:cs="DejaVu Sans" w:eastAsia="DejaVu Sans"/>
-          <w:color w:val="000000"/>
-          <w:spacing w:val="0"/>
-          <w:position w:val="0"/>
-          <w:sz w:val="21"/>
-          <w:shd w:fill="auto" w:val="clear"/>
-        </w:rPr>
-      </w:pPr>
-    </w:p>
-    <w:p>
-      <w:pPr>
-        <w:widowControl w:val="false"/>
-        <w:suppressAutoHyphens w:val="true"/>
-        <w:spacing w:before="0" w:after="225" w:line="288"/>
-        <w:ind w:right="0" w:left="0" w:firstLine="0"/>
-        <w:jc w:val="both"/>
-        <w:rPr>
-          <w:rFonts w:ascii="DejaVu Sans" w:hAnsi="DejaVu Sans" w:cs="DejaVu Sans" w:eastAsia="DejaVu Sans"/>
-          <w:color w:val="000000"/>
-          <w:spacing w:val="0"/>
-          <w:position w:val="0"/>
-          <w:sz w:val="21"/>
-          <w:shd w:fill="auto" w:val="clear"/>
-        </w:rPr>
-      </w:pPr>
-    </w:p>
-    <w:p>
-      <w:pPr>
-        <w:widowControl w:val="false"/>
-        <w:suppressAutoHyphens w:val="true"/>
-        <w:spacing w:before="0" w:after="225" w:line="288"/>
-        <w:ind w:right="0" w:left="0" w:firstLine="0"/>
-        <w:jc w:val="both"/>
-        <w:rPr>
-          <w:rFonts w:ascii="DejaVu Sans" w:hAnsi="DejaVu Sans" w:cs="DejaVu Sans" w:eastAsia="DejaVu Sans"/>
-          <w:color w:val="000000"/>
-          <w:spacing w:val="0"/>
-          <w:position w:val="0"/>
-          <w:sz w:val="21"/>
-          <w:shd w:fill="auto" w:val="clear"/>
-        </w:rPr>
-      </w:pPr>
-    </w:p>
-    <w:p>
-      <w:pPr>
-        <w:widowControl w:val="false"/>
-        <w:suppressAutoHyphens w:val="true"/>
-        <w:spacing w:before="0" w:after="225" w:line="288"/>
-        <w:ind w:right="0" w:left="0" w:firstLine="0"/>
-        <w:jc w:val="both"/>
-        <w:rPr>
-          <w:rFonts w:ascii="DejaVu Sans" w:hAnsi="DejaVu Sans" w:cs="DejaVu Sans" w:eastAsia="DejaVu Sans"/>
-          <w:color w:val="000000"/>
-          <w:spacing w:val="0"/>
-          <w:position w:val="0"/>
-          <w:sz w:val="21"/>
-          <w:shd w:fill="auto" w:val="clear"/>
-        </w:rPr>
-      </w:pPr>
-    </w:p>
-    <w:p>
-      <w:pPr>
-        <w:widowControl w:val="false"/>
-        <w:suppressAutoHyphens w:val="true"/>
-        <w:spacing w:before="0" w:after="225" w:line="288"/>
-        <w:ind w:right="0" w:left="0" w:firstLine="0"/>
-        <w:jc w:val="both"/>
-        <w:rPr>
-          <w:rFonts w:ascii="DejaVu Sans" w:hAnsi="DejaVu Sans" w:cs="DejaVu Sans" w:eastAsia="DejaVu Sans"/>
-          <w:color w:val="000000"/>
-          <w:spacing w:val="0"/>
-          <w:position w:val="0"/>
-          <w:sz w:val="21"/>
-          <w:shd w:fill="auto" w:val="clear"/>
-        </w:rPr>
-      </w:pPr>
-    </w:p>
-    <w:p>
-      <w:pPr>
-        <w:widowControl w:val="false"/>
-        <w:suppressAutoHyphens w:val="true"/>
-        <w:spacing w:before="0" w:after="225" w:line="288"/>
-        <w:ind w:right="0" w:left="0" w:firstLine="0"/>
-        <w:jc w:val="both"/>
-        <w:rPr>
-          <w:rFonts w:ascii="DejaVu Sans" w:hAnsi="DejaVu Sans" w:cs="DejaVu Sans" w:eastAsia="DejaVu Sans"/>
-          <w:color w:val="000000"/>
-          <w:spacing w:val="0"/>
-          <w:position w:val="0"/>
-          <w:sz w:val="21"/>
-          <w:shd w:fill="auto" w:val="clear"/>
-        </w:rPr>
-      </w:pPr>
-    </w:p>
-    <w:p>
-      <w:pPr>
-        <w:widowControl w:val="false"/>
-        <w:suppressAutoHyphens w:val="true"/>
-        <w:spacing w:before="0" w:after="225" w:line="288"/>
-        <w:ind w:right="0" w:left="0" w:firstLine="0"/>
-        <w:jc w:val="both"/>
-        <w:rPr>
-          <w:rFonts w:ascii="DejaVu Sans" w:hAnsi="DejaVu Sans" w:cs="DejaVu Sans" w:eastAsia="DejaVu Sans"/>
-          <w:color w:val="000000"/>
-          <w:spacing w:val="0"/>
-          <w:position w:val="0"/>
-          <w:sz w:val="21"/>
-          <w:shd w:fill="auto" w:val="clear"/>
-        </w:rPr>
-      </w:pPr>
-      <w:r>
-        <w:rPr>
-          <w:rFonts w:ascii="DejaVu Sans" w:hAnsi="DejaVu Sans" w:cs="DejaVu Sans" w:eastAsia="DejaVu Sans"/>
-          <w:color w:val="000000"/>
-          <w:spacing w:val="0"/>
-          <w:position w:val="0"/>
-          <w:sz w:val="21"/>
-          <w:highlight w:val="black"/>
-          <w:shd w:fill="auto" w:val="clear"/>
-        </w:rPr>
-        <w:t>---- mauris justo. Duis vehicula mi vel mi pretium, a viverra erat efficitur. Cras aliquam est ac eros varius, id iaculis dui auctor. Duis pretium neque ligula, et pulvinar mi placerat et. Nulla nec nunc sit amet nunc posuere vestibulum. Ut id neque eget tortor mattis tristique. Donec ante est, blandit sit amet tristique vel, lacinia pulvinar arcu. Pellentesque scelerisque fermentum erat, id posuere justo pulvinar ut. Cras id eros sed enim aliquam lobortis. Sed lobortis nisl ut eros efficitur tincidunt. Cras justo mi, porttitor quis mattis vel, ultricies ut purus. Ut facilisis et lacus eu cursus.</w:t>
-      </w:r>
-    </w:p>
-    <w:p>
-      <w:pPr>
-        <w:widowControl w:val="false"/>
+        <w:suppressAutoHyphens w:val="true"/>
+        <w:spacing w:before="0" w:after="225" w:line="288"/>
+        <w:ind w:right="0" w:left="0" w:firstLine="0"/>
+        <w:jc w:val="both"/>
+        <w:rPr>
+          <w:rFonts w:ascii="DejaVu Sans" w:hAnsi="DejaVu Sans" w:cs="DejaVu Sans" w:eastAsia="DejaVu Sans"/>
+          <w:color w:val="000000"/>
+          <w:spacing w:val="0"/>
+          <w:position w:val="0"/>
+          <w:sz w:val="21"/>
+          <w:shd w:fill="auto" w:val="clear"/>
+        </w:rPr>
+      </w:pPr>
+      <w:r>
+        <w:rPr>
+          <w:rFonts w:ascii="DejaVu Sans" w:hAnsi="DejaVu Sans"/>
+          <w:sz w:val="21"/>
+        </w:rPr>
+        <w:t>---- mauris justo. Duis vehicula mi vel mi -----, a viverra erat efficitur. Cras aliquam est ac eros varius, id iaculis dui auctor. Duis pretium neque ligula, et pulvinar mi placerat et. Nulla nec nunc sit amet nunc posuere vestibulum. Ut id neque eget tortor mattis tristique. Donec ante est, blandit sit amet tristique vel, lacinia pulvinar arcu. Pellentesque scelerisque fermentum erat, id posuere justo pulvinar ut. Cras id eros sed enim aliquam lobortis. Sed lobortis nisl ut eros efficitur tincidunt. Cras justo mi, porttitor quis mattis vel, ultricies ut purus. Ut facilisis et lacus eu cursus.</w:t>
+      </w:r>
+    </w:p>
+    <w:p>
+      <w:pPr>
         <w:suppressAutoHyphens w:val="true"/>
         <w:spacing w:before="0" w:after="225" w:line="288"/>
         <w:ind w:right="0" w:left="0" w:firstLine="0"/>
@@ -645,7 +465,6 @@
     </w:p>
     <w:p>
       <w:pPr>
-        <w:widowControl w:val="false"/>
         <w:suppressAutoHyphens w:val="true"/>
         <w:spacing w:before="0" w:after="225" w:line="288"/>
         <w:ind w:right="0" w:left="0" w:firstLine="0"/>
@@ -695,7 +514,6 @@
     </w:p>
     <w:p>
       <w:pPr>
-        <w:widowControl w:val="false"/>
         <w:suppressAutoHyphens w:val="true"/>
         <w:spacing w:before="0" w:after="225" w:line="288"/>
         <w:ind w:right="0" w:left="0" w:firstLine="0"/>
@@ -736,14 +554,13 @@
             </w:tcBorders>
             <w:shd w:color="000000" w:fill="ffffff" w:val="clear"/>
             <w:tcMar>
-              <w:left w:w="25" w:type="dxa"/>
-              <w:right w:w="25" w:type="dxa"/>
-            </w:tcMar>
-            <w:vAlign w:val="top"/>
-          </w:tcPr>
-          <w:p>
-            <w:pPr>
-              <w:widowControl w:val="false"/>
+              <w:left w:w="24" w:type="dxa"/>
+              <w:right w:w="24" w:type="dxa"/>
+            </w:tcMar>
+            <w:vAlign w:val="top"/>
+          </w:tcPr>
+          <w:p>
+            <w:pPr>
               <w:suppressAutoHyphens w:val="true"/>
               <w:spacing w:before="0" w:after="225" w:line="288"/>
               <w:ind w:right="0" w:left="0" w:firstLine="0"/>
@@ -770,14 +587,13 @@
             </w:tcBorders>
             <w:shd w:color="000000" w:fill="ffffff" w:val="clear"/>
             <w:tcMar>
-              <w:left w:w="25" w:type="dxa"/>
-              <w:right w:w="25" w:type="dxa"/>
-            </w:tcMar>
-            <w:vAlign w:val="top"/>
-          </w:tcPr>
-          <w:p>
-            <w:pPr>
-              <w:widowControl w:val="false"/>
+              <w:left w:w="24" w:type="dxa"/>
+              <w:right w:w="24" w:type="dxa"/>
+            </w:tcMar>
+            <w:vAlign w:val="top"/>
+          </w:tcPr>
+          <w:p>
+            <w:pPr>
               <w:suppressAutoHyphens w:val="true"/>
               <w:spacing w:before="0" w:after="225" w:line="288"/>
               <w:ind w:right="0" w:left="0" w:firstLine="0"/>
@@ -785,7 +601,6 @@
               <w:rPr>
                 <w:spacing w:val="0"/>
                 <w:position w:val="0"/>
-                <w:shd w:fill="auto" w:val="clear"/>
               </w:rPr>
             </w:pPr>
             <w:r>
@@ -812,8 +627,8 @@
             </w:tcBorders>
             <w:shd w:color="000000" w:fill="ffffff" w:val="clear"/>
             <w:tcMar>
-              <w:left w:w="25" w:type="dxa"/>
-              <w:right w:w="25" w:type="dxa"/>
+              <w:left w:w="24" w:type="dxa"/>
+              <w:right w:w="24" w:type="dxa"/>
             </w:tcMar>
             <w:vAlign w:val="top"/>
           </w:tcPr>
@@ -827,7 +642,6 @@
               <w:rPr>
                 <w:spacing w:val="0"/>
                 <w:position w:val="0"/>
-                <w:shd w:fill="auto" w:val="clear"/>
               </w:rPr>
             </w:pPr>
             <w:r>
@@ -854,8 +668,8 @@
             </w:tcBorders>
             <w:shd w:color="000000" w:fill="ffffff" w:val="clear"/>
             <w:tcMar>
-              <w:left w:w="25" w:type="dxa"/>
-              <w:right w:w="25" w:type="dxa"/>
+              <w:left w:w="24" w:type="dxa"/>
+              <w:right w:w="24" w:type="dxa"/>
             </w:tcMar>
             <w:vAlign w:val="top"/>
           </w:tcPr>
@@ -869,7 +683,6 @@
               <w:rPr>
                 <w:spacing w:val="0"/>
                 <w:position w:val="0"/>
-                <w:shd w:fill="auto" w:val="clear"/>
               </w:rPr>
             </w:pPr>
             <w:r>
@@ -902,8 +715,8 @@
             </w:tcBorders>
             <w:shd w:color="000000" w:fill="ffffff" w:val="clear"/>
             <w:tcMar>
-              <w:left w:w="25" w:type="dxa"/>
-              <w:right w:w="25" w:type="dxa"/>
+              <w:left w:w="24" w:type="dxa"/>
+              <w:right w:w="24" w:type="dxa"/>
             </w:tcMar>
             <w:vAlign w:val="top"/>
           </w:tcPr>
@@ -917,7 +730,6 @@
               <w:rPr>
                 <w:spacing w:val="0"/>
                 <w:position w:val="0"/>
-                <w:shd w:fill="auto" w:val="clear"/>
               </w:rPr>
             </w:pPr>
             <w:r>
@@ -944,14 +756,13 @@
             </w:tcBorders>
             <w:shd w:color="000000" w:fill="ffffff" w:val="clear"/>
             <w:tcMar>
-              <w:left w:w="25" w:type="dxa"/>
-              <w:right w:w="25" w:type="dxa"/>
-            </w:tcMar>
-            <w:vAlign w:val="top"/>
-          </w:tcPr>
-          <w:p>
-            <w:pPr>
-              <w:widowControl w:val="false"/>
+              <w:left w:w="24" w:type="dxa"/>
+              <w:right w:w="24" w:type="dxa"/>
+            </w:tcMar>
+            <w:vAlign w:val="top"/>
+          </w:tcPr>
+          <w:p>
+            <w:pPr>
               <w:suppressAutoHyphens w:val="true"/>
               <w:spacing w:before="0" w:after="225" w:line="288"/>
               <w:ind w:right="0" w:left="0" w:firstLine="0"/>
@@ -959,7 +770,6 @@
               <w:rPr>
                 <w:spacing w:val="0"/>
                 <w:position w:val="0"/>
-                <w:shd w:fill="auto" w:val="clear"/>
               </w:rPr>
             </w:pPr>
             <w:r>
@@ -986,8 +796,8 @@
             </w:tcBorders>
             <w:shd w:color="000000" w:fill="ffffff" w:val="clear"/>
             <w:tcMar>
-              <w:left w:w="25" w:type="dxa"/>
-              <w:right w:w="25" w:type="dxa"/>
+              <w:left w:w="24" w:type="dxa"/>
+              <w:right w:w="24" w:type="dxa"/>
             </w:tcMar>
             <w:vAlign w:val="top"/>
           </w:tcPr>
@@ -1001,7 +811,6 @@
               <w:rPr>
                 <w:spacing w:val="0"/>
                 <w:position w:val="0"/>
-                <w:shd w:fill="auto" w:val="clear"/>
               </w:rPr>
             </w:pPr>
             <w:r>
@@ -1028,8 +837,8 @@
             </w:tcBorders>
             <w:shd w:color="000000" w:fill="ffffff" w:val="clear"/>
             <w:tcMar>
-              <w:left w:w="25" w:type="dxa"/>
-              <w:right w:w="25" w:type="dxa"/>
+              <w:left w:w="24" w:type="dxa"/>
+              <w:right w:w="24" w:type="dxa"/>
             </w:tcMar>
             <w:vAlign w:val="top"/>
           </w:tcPr>
@@ -1068,8 +877,8 @@
             </w:tcBorders>
             <w:shd w:color="000000" w:fill="ffffff" w:val="clear"/>
             <w:tcMar>
-              <w:left w:w="25" w:type="dxa"/>
-              <w:right w:w="25" w:type="dxa"/>
+              <w:left w:w="24" w:type="dxa"/>
+              <w:right w:w="24" w:type="dxa"/>
             </w:tcMar>
             <w:vAlign w:val="top"/>
           </w:tcPr>
@@ -1083,7 +892,6 @@
               <w:rPr>
                 <w:spacing w:val="0"/>
                 <w:position w:val="0"/>
-                <w:shd w:fill="auto" w:val="clear"/>
               </w:rPr>
             </w:pPr>
             <w:r>
@@ -1110,14 +918,13 @@
             </w:tcBorders>
             <w:shd w:color="000000" w:fill="ffffff" w:val="clear"/>
             <w:tcMar>
-              <w:left w:w="25" w:type="dxa"/>
-              <w:right w:w="25" w:type="dxa"/>
-            </w:tcMar>
-            <w:vAlign w:val="top"/>
-          </w:tcPr>
-          <w:p>
-            <w:pPr>
-              <w:widowControl w:val="false"/>
+              <w:left w:w="24" w:type="dxa"/>
+              <w:right w:w="24" w:type="dxa"/>
+            </w:tcMar>
+            <w:vAlign w:val="top"/>
+          </w:tcPr>
+          <w:p>
+            <w:pPr>
               <w:suppressAutoHyphens w:val="true"/>
               <w:spacing w:before="0" w:after="225" w:line="288"/>
               <w:ind w:right="0" w:left="0" w:firstLine="0"/>
@@ -1125,7 +932,6 @@
               <w:rPr>
                 <w:spacing w:val="0"/>
                 <w:position w:val="0"/>
-                <w:shd w:fill="auto" w:val="clear"/>
               </w:rPr>
             </w:pPr>
             <w:r>
@@ -1152,8 +958,8 @@
             </w:tcBorders>
             <w:shd w:color="000000" w:fill="ffffff" w:val="clear"/>
             <w:tcMar>
-              <w:left w:w="25" w:type="dxa"/>
-              <w:right w:w="25" w:type="dxa"/>
+              <w:left w:w="24" w:type="dxa"/>
+              <w:right w:w="24" w:type="dxa"/>
             </w:tcMar>
             <w:vAlign w:val="top"/>
           </w:tcPr>
@@ -1167,7 +973,6 @@
               <w:rPr>
                 <w:spacing w:val="0"/>
                 <w:position w:val="0"/>
-                <w:shd w:fill="auto" w:val="clear"/>
               </w:rPr>
             </w:pPr>
             <w:r>
@@ -1194,8 +999,8 @@
             </w:tcBorders>
             <w:shd w:color="000000" w:fill="ffffff" w:val="clear"/>
             <w:tcMar>
-              <w:left w:w="25" w:type="dxa"/>
-              <w:right w:w="25" w:type="dxa"/>
+              <w:left w:w="24" w:type="dxa"/>
+              <w:right w:w="24" w:type="dxa"/>
             </w:tcMar>
             <w:vAlign w:val="top"/>
           </w:tcPr>
@@ -1234,8 +1039,8 @@
             </w:tcBorders>
             <w:shd w:color="000000" w:fill="ffffff" w:val="clear"/>
             <w:tcMar>
-              <w:left w:w="25" w:type="dxa"/>
-              <w:right w:w="25" w:type="dxa"/>
+              <w:left w:w="24" w:type="dxa"/>
+              <w:right w:w="24" w:type="dxa"/>
             </w:tcMar>
             <w:vAlign w:val="top"/>
           </w:tcPr>
@@ -1249,7 +1054,6 @@
               <w:rPr>
                 <w:spacing w:val="0"/>
                 <w:position w:val="0"/>
-                <w:shd w:fill="auto" w:val="clear"/>
               </w:rPr>
             </w:pPr>
             <w:r>
@@ -1276,14 +1080,13 @@
             </w:tcBorders>
             <w:shd w:color="000000" w:fill="ffffff" w:val="clear"/>
             <w:tcMar>
-              <w:left w:w="25" w:type="dxa"/>
-              <w:right w:w="25" w:type="dxa"/>
-            </w:tcMar>
-            <w:vAlign w:val="top"/>
-          </w:tcPr>
-          <w:p>
-            <w:pPr>
-              <w:widowControl w:val="false"/>
+              <w:left w:w="24" w:type="dxa"/>
+              <w:right w:w="24" w:type="dxa"/>
+            </w:tcMar>
+            <w:vAlign w:val="top"/>
+          </w:tcPr>
+          <w:p>
+            <w:pPr>
               <w:suppressAutoHyphens w:val="true"/>
               <w:spacing w:before="0" w:after="225" w:line="288"/>
               <w:ind w:right="0" w:left="0" w:firstLine="0"/>
@@ -1291,7 +1094,6 @@
               <w:rPr>
                 <w:spacing w:val="0"/>
                 <w:position w:val="0"/>
-                <w:shd w:fill="auto" w:val="clear"/>
               </w:rPr>
             </w:pPr>
             <w:r>
@@ -1318,8 +1120,8 @@
             </w:tcBorders>
             <w:shd w:color="000000" w:fill="ffffff" w:val="clear"/>
             <w:tcMar>
-              <w:left w:w="25" w:type="dxa"/>
-              <w:right w:w="25" w:type="dxa"/>
+              <w:left w:w="24" w:type="dxa"/>
+              <w:right w:w="24" w:type="dxa"/>
             </w:tcMar>
             <w:vAlign w:val="top"/>
           </w:tcPr>
@@ -1333,7 +1135,6 @@
               <w:rPr>
                 <w:spacing w:val="0"/>
                 <w:position w:val="0"/>
-                <w:shd w:fill="auto" w:val="clear"/>
               </w:rPr>
             </w:pPr>
             <w:r>
@@ -1360,8 +1161,8 @@
             </w:tcBorders>
             <w:shd w:color="000000" w:fill="ffffff" w:val="clear"/>
             <w:tcMar>
-              <w:left w:w="25" w:type="dxa"/>
-              <w:right w:w="25" w:type="dxa"/>
+              <w:left w:w="24" w:type="dxa"/>
+              <w:right w:w="24" w:type="dxa"/>
             </w:tcMar>
             <w:vAlign w:val="top"/>
           </w:tcPr>
@@ -1400,8 +1201,8 @@
             </w:tcBorders>
             <w:shd w:color="000000" w:fill="ffffff" w:val="clear"/>
             <w:tcMar>
-              <w:left w:w="25" w:type="dxa"/>
-              <w:right w:w="25" w:type="dxa"/>
+              <w:left w:w="24" w:type="dxa"/>
+              <w:right w:w="24" w:type="dxa"/>
             </w:tcMar>
             <w:vAlign w:val="top"/>
           </w:tcPr>
@@ -1415,7 +1216,6 @@
               <w:rPr>
                 <w:spacing w:val="0"/>
                 <w:position w:val="0"/>
-                <w:shd w:fill="auto" w:val="clear"/>
               </w:rPr>
             </w:pPr>
             <w:r>
@@ -1442,14 +1242,13 @@
             </w:tcBorders>
             <w:shd w:color="000000" w:fill="ffffff" w:val="clear"/>
             <w:tcMar>
-              <w:left w:w="25" w:type="dxa"/>
-              <w:right w:w="25" w:type="dxa"/>
-            </w:tcMar>
-            <w:vAlign w:val="top"/>
-          </w:tcPr>
-          <w:p>
-            <w:pPr>
-              <w:widowControl w:val="false"/>
+              <w:left w:w="24" w:type="dxa"/>
+              <w:right w:w="24" w:type="dxa"/>
+            </w:tcMar>
+            <w:vAlign w:val="top"/>
+          </w:tcPr>
+          <w:p>
+            <w:pPr>
               <w:suppressAutoHyphens w:val="true"/>
               <w:spacing w:before="0" w:after="225" w:line="288"/>
               <w:ind w:right="0" w:left="0" w:firstLine="0"/>
@@ -1457,7 +1256,6 @@
               <w:rPr>
                 <w:spacing w:val="0"/>
                 <w:position w:val="0"/>
-                <w:shd w:fill="auto" w:val="clear"/>
               </w:rPr>
             </w:pPr>
             <w:r>
@@ -1484,8 +1282,8 @@
             </w:tcBorders>
             <w:shd w:color="000000" w:fill="ffffff" w:val="clear"/>
             <w:tcMar>
-              <w:left w:w="25" w:type="dxa"/>
-              <w:right w:w="25" w:type="dxa"/>
+              <w:left w:w="24" w:type="dxa"/>
+              <w:right w:w="24" w:type="dxa"/>
             </w:tcMar>
             <w:vAlign w:val="top"/>
           </w:tcPr>
@@ -1499,7 +1297,6 @@
               <w:rPr>
                 <w:spacing w:val="0"/>
                 <w:position w:val="0"/>
-                <w:shd w:fill="auto" w:val="clear"/>
               </w:rPr>
             </w:pPr>
             <w:r>
@@ -1526,8 +1323,8 @@
             </w:tcBorders>
             <w:shd w:color="000000" w:fill="ffffff" w:val="clear"/>
             <w:tcMar>
-              <w:left w:w="25" w:type="dxa"/>
-              <w:right w:w="25" w:type="dxa"/>
+              <w:left w:w="24" w:type="dxa"/>
+              <w:right w:w="24" w:type="dxa"/>
             </w:tcMar>
             <w:vAlign w:val="top"/>
           </w:tcPr>
@@ -1566,8 +1363,8 @@
             </w:tcBorders>
             <w:shd w:color="000000" w:fill="ffffff" w:val="clear"/>
             <w:tcMar>
-              <w:left w:w="25" w:type="dxa"/>
-              <w:right w:w="25" w:type="dxa"/>
+              <w:left w:w="24" w:type="dxa"/>
+              <w:right w:w="24" w:type="dxa"/>
             </w:tcMar>
             <w:vAlign w:val="top"/>
           </w:tcPr>
@@ -1581,7 +1378,6 @@
               <w:rPr>
                 <w:spacing w:val="0"/>
                 <w:position w:val="0"/>
-                <w:shd w:fill="auto" w:val="clear"/>
               </w:rPr>
             </w:pPr>
             <w:r>
@@ -1608,14 +1404,13 @@
             </w:tcBorders>
             <w:shd w:color="000000" w:fill="ffffff" w:val="clear"/>
             <w:tcMar>
-              <w:left w:w="25" w:type="dxa"/>
-              <w:right w:w="25" w:type="dxa"/>
-            </w:tcMar>
-            <w:vAlign w:val="top"/>
-          </w:tcPr>
-          <w:p>
-            <w:pPr>
-              <w:widowControl w:val="false"/>
+              <w:left w:w="24" w:type="dxa"/>
+              <w:right w:w="24" w:type="dxa"/>
+            </w:tcMar>
+            <w:vAlign w:val="top"/>
+          </w:tcPr>
+          <w:p>
+            <w:pPr>
               <w:suppressAutoHyphens w:val="true"/>
               <w:spacing w:before="0" w:after="225" w:line="288"/>
               <w:ind w:right="0" w:left="0" w:firstLine="0"/>
@@ -1623,7 +1418,6 @@
               <w:rPr>
                 <w:spacing w:val="0"/>
                 <w:position w:val="0"/>
-                <w:shd w:fill="auto" w:val="clear"/>
               </w:rPr>
             </w:pPr>
             <w:r>
@@ -1650,8 +1444,8 @@
             </w:tcBorders>
             <w:shd w:color="000000" w:fill="ffffff" w:val="clear"/>
             <w:tcMar>
-              <w:left w:w="25" w:type="dxa"/>
-              <w:right w:w="25" w:type="dxa"/>
+              <w:left w:w="24" w:type="dxa"/>
+              <w:right w:w="24" w:type="dxa"/>
             </w:tcMar>
             <w:vAlign w:val="top"/>
           </w:tcPr>
@@ -1665,7 +1459,6 @@
               <w:rPr>
                 <w:spacing w:val="0"/>
                 <w:position w:val="0"/>
-                <w:shd w:fill="auto" w:val="clear"/>
               </w:rPr>
             </w:pPr>
             <w:r>
@@ -1692,8 +1485,8 @@
             </w:tcBorders>
             <w:shd w:color="000000" w:fill="ffffff" w:val="clear"/>
             <w:tcMar>
-              <w:left w:w="25" w:type="dxa"/>
-              <w:right w:w="25" w:type="dxa"/>
+              <w:left w:w="24" w:type="dxa"/>
+              <w:right w:w="24" w:type="dxa"/>
             </w:tcMar>
             <w:vAlign w:val="top"/>
           </w:tcPr>
@@ -1719,24 +1512,22 @@
     </w:tbl>
     <w:p>
       <w:pPr>
-        <w:widowControl w:val="false"/>
-        <w:suppressAutoHyphens w:val="true"/>
-        <w:spacing w:before="0" w:after="225" w:line="288"/>
-        <w:ind w:right="0" w:left="0" w:firstLine="0"/>
-        <w:jc w:val="both"/>
-        <w:rPr>
-          <w:rFonts w:ascii="DejaVu Sans" w:hAnsi="DejaVu Sans" w:cs="DejaVu Sans" w:eastAsia="DejaVu Sans"/>
-          <w:color w:val="000000"/>
-          <w:spacing w:val="0"/>
-          <w:position w:val="0"/>
-          <w:sz w:val="21"/>
-          <w:shd w:fill="auto" w:val="clear"/>
-        </w:rPr>
-      </w:pPr>
-    </w:p>
-    <w:p>
-      <w:pPr>
-        <w:widowControl w:val="false"/>
+        <w:suppressAutoHyphens w:val="true"/>
+        <w:spacing w:before="0" w:after="225" w:line="288"/>
+        <w:ind w:right="0" w:left="0" w:firstLine="0"/>
+        <w:jc w:val="both"/>
+        <w:rPr>
+          <w:rFonts w:ascii="DejaVu Sans" w:hAnsi="DejaVu Sans" w:cs="DejaVu Sans" w:eastAsia="DejaVu Sans"/>
+          <w:color w:val="000000"/>
+          <w:spacing w:val="0"/>
+          <w:position w:val="0"/>
+          <w:sz w:val="21"/>
+          <w:shd w:fill="auto" w:val="clear"/>
+        </w:rPr>
+      </w:pPr>
+    </w:p>
+    <w:p>
+      <w:pPr>
         <w:suppressAutoHyphens w:val="true"/>
         <w:spacing w:before="0" w:after="225" w:line="288"/>
         <w:ind w:right="0" w:left="0" w:firstLine="0"/>
@@ -1764,24 +1555,22 @@
     </w:p>
     <w:p>
       <w:pPr>
-        <w:widowControl w:val="false"/>
-        <w:suppressAutoHyphens w:val="true"/>
-        <w:spacing w:before="0" w:after="225" w:line="288"/>
-        <w:ind w:right="0" w:left="0" w:firstLine="0"/>
-        <w:jc w:val="both"/>
-        <w:rPr>
-          <w:rFonts w:ascii="DejaVu Sans" w:hAnsi="DejaVu Sans" w:cs="DejaVu Sans" w:eastAsia="DejaVu Sans"/>
-          <w:color w:val="000000"/>
-          <w:spacing w:val="0"/>
-          <w:position w:val="0"/>
-          <w:sz w:val="21"/>
-          <w:shd w:fill="auto" w:val="clear"/>
-        </w:rPr>
-      </w:pPr>
-    </w:p>
-    <w:p>
-      <w:pPr>
-        <w:widowControl w:val="false"/>
+        <w:suppressAutoHyphens w:val="true"/>
+        <w:spacing w:before="0" w:after="225" w:line="288"/>
+        <w:ind w:right="0" w:left="0" w:firstLine="0"/>
+        <w:jc w:val="both"/>
+        <w:rPr>
+          <w:rFonts w:ascii="DejaVu Sans" w:hAnsi="DejaVu Sans" w:cs="DejaVu Sans" w:eastAsia="DejaVu Sans"/>
+          <w:color w:val="000000"/>
+          <w:spacing w:val="0"/>
+          <w:position w:val="0"/>
+          <w:sz w:val="21"/>
+          <w:shd w:fill="auto" w:val="clear"/>
+        </w:rPr>
+      </w:pPr>
+    </w:p>
+    <w:p>
+      <w:pPr>
         <w:suppressAutoHyphens w:val="true"/>
         <w:spacing w:before="0" w:after="225" w:line="288"/>
         <w:ind w:right="0" w:left="0" w:firstLine="0"/>
@@ -1830,7 +1619,6 @@
     </w:p>
     <w:p>
       <w:pPr>
-        <w:widowControl w:val="false"/>
         <w:suppressAutoHyphens w:val="true"/>
         <w:spacing w:before="0" w:after="225" w:line="288"/>
         <w:ind w:right="0" w:left="0" w:firstLine="0"/>
@@ -1847,7 +1635,6 @@
     </w:p>
     <w:p>
       <w:pPr>
-        <w:widowControl w:val="false"/>
         <w:suppressAutoHyphens w:val="true"/>
         <w:spacing w:before="0" w:after="225" w:line="288"/>
         <w:ind w:right="0" w:left="0" w:firstLine="0"/>
@@ -1907,7 +1694,6 @@
     </w:p>
     <w:p>
       <w:pPr>
-        <w:widowControl w:val="false"/>
         <w:suppressAutoHyphens w:val="true"/>
         <w:spacing w:before="0" w:after="225" w:line="288"/>
         <w:ind w:right="0" w:left="0" w:firstLine="0"/>
@@ -1923,19 +1709,14 @@
       </w:pPr>
       <w:r>
         <w:rPr>
-          <w:rFonts w:ascii="Open Sans;Arial" w:hAnsi="Open Sans;Arial" w:cs="Open Sans;Arial" w:eastAsia="Open Sans;Arial"/>
-          <w:color w:val="000000"/>
-          <w:spacing w:val="0"/>
-          <w:position w:val="0"/>
-          <w:sz w:val="21"/>
-          <w:shd w:fill="auto" w:val="clear"/>
-        </w:rPr>
-        <w:t xml:space="preserve">Maecenas non lorem quis tellus placerat varius. Nulla facilisi. Aenean congue fringilla justo ut aliquam. Mauris id ex erat. Nunc vulputate neque vitae justo facilisis, non condimentum ante sagittis. Morbi viverra semper lorem nec molestie. Maecenas tincidunt est efficitur ligula euismod, sit amet ornare est vulputate.</w:t>
-      </w:r>
-    </w:p>
-    <w:p>
-      <w:pPr>
-        <w:widowControl w:val="false"/>
+          <w:rFonts w:ascii="Open Sans;Arial" w:hAnsi="Open Sans;Arial"/>
+          <w:sz w:val="21"/>
+        </w:rPr>
+        <w:t>Maecenas non lorem quis tellus placerat varius. Nulla facilisi. Aenean congue ----------------- ut aliquam. Mauris id ex erat. Nunc vulputate neque vitae justo facilisis, non condimentum ante sagittis. Morbi viverra semper lorem nec molestie. Maecenas tincidunt est efficitur ligula euismod, sit amet ornare est vulputate.</w:t>
+      </w:r>
+    </w:p>
+    <w:p>
+      <w:pPr>
         <w:suppressAutoHyphens w:val="true"/>
         <w:spacing w:before="0" w:after="225" w:line="288"/>
         <w:ind w:right="0" w:left="0" w:firstLine="0"/>
@@ -1995,7 +1776,6 @@
     </w:p>
     <w:p>
       <w:pPr>
-        <w:widowControl w:val="false"/>
         <w:suppressAutoHyphens w:val="true"/>
         <w:spacing w:before="0" w:after="225" w:line="288"/>
         <w:ind w:right="0" w:left="0" w:firstLine="0"/>
@@ -2023,7 +1803,6 @@
     </w:p>
     <w:p>
       <w:pPr>
-        <w:widowControl w:val="false"/>
         <w:suppressAutoHyphens w:val="true"/>
         <w:spacing w:before="0" w:after="225" w:line="288"/>
         <w:ind w:right="0" w:left="0" w:firstLine="0"/>
@@ -2051,7 +1830,6 @@
     </w:p>
     <w:p>
       <w:pPr>
-        <w:widowControl w:val="false"/>
         <w:suppressAutoHyphens w:val="true"/>
         <w:spacing w:before="0" w:after="225" w:line="288"/>
         <w:ind w:right="0" w:left="0" w:firstLine="0"/>
@@ -2082,8 +1860,8 @@
         </w:rPr>
       </w:pPr>
       <w:r>
-        <w:object w:dxaOrig="9252" w:dyaOrig="6168">
-          <v:rect xmlns:o="urn:schemas-microsoft-com:office:office" xmlns:v="urn:schemas-microsoft-com:vml" id="rectole0000000000" style="width:462.600000pt;height:308.400000pt" o:preferrelative="t" o:ole="">
+        <w:object w:dxaOrig="9617" w:dyaOrig="6398">
+          <v:rect xmlns:o="urn:schemas-microsoft-com:office:office" xmlns:v="urn:schemas-microsoft-com:vml" id="rectole0000000000" style="width:480.850000pt;height:319.900000pt" o:preferrelative="t" o:ole="">
             <o:lock v:ext="edit"/>
             <v:imagedata xmlns:r="http://schemas.openxmlformats.org/officeDocument/2006/relationships" r:id="docRId2" o:title=""/>
           </v:rect>

--- a/redacted.docx
+++ b/redacted.docx
@@ -68,13 +68,23 @@
           <w:shd w:fill="auto" w:val="clear"/>
         </w:rPr>
       </w:pPr>
+      <w:r/>
       <w:r>
         <w:rPr>
           <w:rFonts w:ascii="Liberation Serif" w:hAnsi="Liberation Serif"/>
           <w:b/>
           <w:sz w:val="36"/>
-        </w:rPr>
-        <w:t xml:space="preserve">----- ipsum dolor sit amet, consectetur adipiscing elit. Nunc ac faucibus odio. </w:t>
+          <w:highlight w:val="black"/>
+        </w:rPr>
+        <w:t>#####</w:t>
+      </w:r>
+      <w:r>
+        <w:rPr>
+          <w:rFonts w:ascii="Liberation Serif" w:hAnsi="Liberation Serif"/>
+          <w:b/>
+          <w:sz w:val="36"/>
+        </w:rPr>
+        <w:t xml:space="preserve"> ipsum dolor sit amet, consectetur adipiscing elit. Nunc ac faucibus odio. </w:t>
       </w:r>
     </w:p>
     <w:p>
@@ -405,12 +415,21 @@
           <w:shd w:fill="auto" w:val="clear"/>
         </w:rPr>
       </w:pPr>
+      <w:r/>
       <w:r>
         <w:rPr>
           <w:rFonts w:ascii="DejaVu Sans" w:hAnsi="DejaVu Sans"/>
           <w:sz w:val="21"/>
-        </w:rPr>
-        <w:t>------------ est efficitur ligula euismod, sit amet ornare est vulputate.</w:t>
+          <w:highlight w:val="black"/>
+        </w:rPr>
+        <w:t>############</w:t>
+      </w:r>
+      <w:r>
+        <w:rPr>
+          <w:rFonts w:ascii="DejaVu Sans" w:hAnsi="DejaVu Sans"/>
+          <w:sz w:val="21"/>
+        </w:rPr>
+        <w:t xml:space="preserve"> est efficitur </w:t>
       </w:r>
     </w:p>
     <w:p>
@@ -428,12 +447,43 @@
           <w:shd w:fill="auto" w:val="clear"/>
         </w:rPr>
       </w:pPr>
+      <w:r/>
       <w:r>
         <w:rPr>
           <w:rFonts w:ascii="DejaVu Sans" w:hAnsi="DejaVu Sans"/>
           <w:sz w:val="21"/>
-        </w:rPr>
-        <w:t>---- mauris justo. Duis vehicula mi vel mi -----, a viverra erat efficitur. Cras aliquam est ac eros varius, id iaculis dui auctor. Duis pretium neque ligula, et pulvinar mi placerat et. Nulla nec nunc sit amet nunc posuere vestibulum. Ut id neque eget tortor mattis tristique. Donec ante est, blandit sit amet tristique vel, lacinia pulvinar arcu. Pellentesque scelerisque fermentum erat, id posuere justo pulvinar ut. Cras id eros sed enim aliquam lobortis. Sed lobortis nisl ut eros efficitur tincidunt. Cras justo mi, porttitor quis mattis vel, ultricies ut purus. Ut facilisis et lacus eu cursus.</w:t>
+          <w:highlight w:val="black"/>
+        </w:rPr>
+        <w:t>####</w:t>
+      </w:r>
+      <w:r>
+        <w:rPr>
+          <w:rFonts w:ascii="DejaVu Sans" w:hAnsi="DejaVu Sans"/>
+          <w:sz w:val="21"/>
+        </w:rPr>
+        <w:t xml:space="preserve"> mauris justo. Duis vehicula mi vel mi #####, a viverra erat efficitur. Cras aliquam est ac eros varius, </w:t>
+      </w:r>
+      <w:r>
+        <w:rPr>
+          <w:rFonts w:ascii="DejaVu Sans" w:hAnsi="DejaVu Sans"/>
+          <w:sz w:val="21"/>
+        </w:rPr>
+        <w:t xml:space="preserve">. Duis pretium neque ligula, et pulvinar mi placerat et. Nulla nec nunc sit amet nunc posuere vestibulum. Ut id neque eget tortor mattis tristique. Donec ante est, blandit sit </w:t>
+      </w:r>
+      <w:r>
+        <w:rPr>
+          <w:rFonts w:ascii="DejaVu Sans" w:hAnsi="DejaVu Sans"/>
+          <w:sz w:val="21"/>
+          <w:highlight w:val="black"/>
+        </w:rPr>
+        <w:t>####</w:t>
+      </w:r>
+      <w:r>
+        <w:rPr>
+          <w:rFonts w:ascii="DejaVu Sans" w:hAnsi="DejaVu Sans"/>
+          <w:sz w:val="21"/>
+        </w:rPr>
+        <w:t xml:space="preserve"> tristique vel, lacinia pulvinar arcu. Pellentesque scelerisque fermentum erat, id posuere justo pulvinar ut. Cras id eros sed enim aliquam lobortis. Sed lobortis nisl ut eros efficitur tincidunt. Cras justo mi, porttitor quis mattis vel, ultricies ut purus. Ut facilisis et lacus eu cursus.</w:t>
       </w:r>
     </w:p>
     <w:p>
@@ -1712,7 +1762,22 @@
           <w:rFonts w:ascii="Open Sans;Arial" w:hAnsi="Open Sans;Arial"/>
           <w:sz w:val="21"/>
         </w:rPr>
-        <w:t>Maecenas non lorem quis tellus placerat varius. Nulla facilisi. Aenean congue ----------------- ut aliquam. Mauris id ex erat. Nunc vulputate neque vitae justo facilisis, non condimentum ante sagittis. Morbi viverra semper lorem nec molestie. Maecenas tincidunt est efficitur ligula euismod, sit amet ornare est vulputate.</w:t>
+        <w:t xml:space="preserve">Maecenas non lorem quis tellus placerat varius. Nulla facilisi. Aenean congue </w:t>
+      </w:r>
+      <w:r>
+        <w:rPr>
+          <w:rFonts w:ascii="Open Sans;Arial" w:hAnsi="Open Sans;Arial"/>
+          <w:sz w:val="21"/>
+          <w:highlight w:val="black"/>
+        </w:rPr>
+        <w:t>#################</w:t>
+      </w:r>
+      <w:r>
+        <w:rPr>
+          <w:rFonts w:ascii="Open Sans;Arial" w:hAnsi="Open Sans;Arial"/>
+          <w:sz w:val="21"/>
+        </w:rPr>
+        <w:t xml:space="preserve"> ut aliquam. Mauris id ex erat. Nunc vulputate neque vitae justo facilisis, non condimentum ante sagittis. Morbi viverra semper lorem nec molestie. Maecenas tincidunt est efficitur ligula euismod, sit amet ornare est vulputate.</w:t>
       </w:r>
     </w:p>
     <w:p>
@@ -1860,8 +1925,8 @@
         </w:rPr>
       </w:pPr>
       <w:r>
-        <w:object w:dxaOrig="9617" w:dyaOrig="6398">
-          <v:rect xmlns:o="urn:schemas-microsoft-com:office:office" xmlns:v="urn:schemas-microsoft-com:vml" id="rectole0000000000" style="width:480.850000pt;height:319.900000pt" o:preferrelative="t" o:ole="">
+        <w:object w:dxaOrig="9739" w:dyaOrig="6479">
+          <v:rect xmlns:o="urn:schemas-microsoft-com:office:office" xmlns:v="urn:schemas-microsoft-com:vml" id="rectole0000000000" style="width:486.950000pt;height:323.950000pt" o:preferrelative="t" o:ole="">
             <o:lock v:ext="edit"/>
             <v:imagedata xmlns:r="http://schemas.openxmlformats.org/officeDocument/2006/relationships" r:id="docRId2" o:title=""/>
           </v:rect>

--- a/redacted.docx
+++ b/redacted.docx
@@ -69,23 +69,6 @@
         </w:rPr>
       </w:pPr>
       <w:r/>
-      <w:r>
-        <w:rPr>
-          <w:rFonts w:ascii="Liberation Serif" w:hAnsi="Liberation Serif"/>
-          <w:b/>
-          <w:sz w:val="36"/>
-          <w:highlight w:val="black"/>
-        </w:rPr>
-        <w:t>#####</w:t>
-      </w:r>
-      <w:r>
-        <w:rPr>
-          <w:rFonts w:ascii="Liberation Serif" w:hAnsi="Liberation Serif"/>
-          <w:b/>
-          <w:sz w:val="36"/>
-        </w:rPr>
-        <w:t xml:space="preserve"> ipsum dolor sit amet, consectetur adipiscing elit. Nunc ac faucibus odio. </w:t>
-      </w:r>
     </w:p>
     <w:p>
       <w:pPr>
@@ -416,21 +399,6 @@
         </w:rPr>
       </w:pPr>
       <w:r/>
-      <w:r>
-        <w:rPr>
-          <w:rFonts w:ascii="DejaVu Sans" w:hAnsi="DejaVu Sans"/>
-          <w:sz w:val="21"/>
-          <w:highlight w:val="black"/>
-        </w:rPr>
-        <w:t>############</w:t>
-      </w:r>
-      <w:r>
-        <w:rPr>
-          <w:rFonts w:ascii="DejaVu Sans" w:hAnsi="DejaVu Sans"/>
-          <w:sz w:val="21"/>
-        </w:rPr>
-        <w:t xml:space="preserve"> est efficitur </w:t>
-      </w:r>
     </w:p>
     <w:p>
       <w:pPr>
@@ -448,43 +416,6 @@
         </w:rPr>
       </w:pPr>
       <w:r/>
-      <w:r>
-        <w:rPr>
-          <w:rFonts w:ascii="DejaVu Sans" w:hAnsi="DejaVu Sans"/>
-          <w:sz w:val="21"/>
-          <w:highlight w:val="black"/>
-        </w:rPr>
-        <w:t>####</w:t>
-      </w:r>
-      <w:r>
-        <w:rPr>
-          <w:rFonts w:ascii="DejaVu Sans" w:hAnsi="DejaVu Sans"/>
-          <w:sz w:val="21"/>
-        </w:rPr>
-        <w:t xml:space="preserve"> mauris justo. Duis vehicula mi vel mi #####, a viverra erat efficitur. Cras aliquam est ac eros varius, </w:t>
-      </w:r>
-      <w:r>
-        <w:rPr>
-          <w:rFonts w:ascii="DejaVu Sans" w:hAnsi="DejaVu Sans"/>
-          <w:sz w:val="21"/>
-        </w:rPr>
-        <w:t xml:space="preserve">. Duis pretium neque ligula, et pulvinar mi placerat et. Nulla nec nunc sit amet nunc posuere vestibulum. Ut id neque eget tortor mattis tristique. Donec ante est, blandit sit </w:t>
-      </w:r>
-      <w:r>
-        <w:rPr>
-          <w:rFonts w:ascii="DejaVu Sans" w:hAnsi="DejaVu Sans"/>
-          <w:sz w:val="21"/>
-          <w:highlight w:val="black"/>
-        </w:rPr>
-        <w:t>####</w:t>
-      </w:r>
-      <w:r>
-        <w:rPr>
-          <w:rFonts w:ascii="DejaVu Sans" w:hAnsi="DejaVu Sans"/>
-          <w:sz w:val="21"/>
-        </w:rPr>
-        <w:t xml:space="preserve"> tristique vel, lacinia pulvinar arcu. Pellentesque scelerisque fermentum erat, id posuere justo pulvinar ut. Cras id eros sed enim aliquam lobortis. Sed lobortis nisl ut eros efficitur tincidunt. Cras justo mi, porttitor quis mattis vel, ultricies ut purus. Ut facilisis et lacus eu cursus.</w:t>
-      </w:r>
     </w:p>
     <w:p>
       <w:pPr>
@@ -1600,24 +1531,30 @@
           <w:sz w:val="21"/>
           <w:shd w:fill="auto" w:val="clear"/>
         </w:rPr>
-        <w:t xml:space="preserve">Etiam vehicula luctus fermentum. In vel metus congue, pulvinar lectus vel, fermentum dui. Maecenas ante orci, egestas ut aliquet sit amet, sagittis a magna. Aliquam ante quam, pellentesque ut dignissim quis, laoreet eget est. Aliquam erat volutpat. Class aptent taciti sociosqu ad litora torquent per conubia nostra, per inceptos himenaeos. Ut ullamcorper justo sapien, in cursus libero viverra eget. Vivamus auctor imperdiet urna, at pulvinar leo posuere laoreet. Suspendisse neque nisl, fringilla at iaculis scelerisque, ornare vel dolor. Ut et pulvinar nunc. Pellentesque fringilla mollis efficitur. Nullam venenatis commodo imperdiet. Morbi velit neque, semper quis lorem quis, efficitur dignissim ipsum. Ut ac lorem sed turpis imperdiet eleifend sit amet id sapien.</w:t>
-      </w:r>
-    </w:p>
-    <w:p>
-      <w:pPr>
-        <w:suppressAutoHyphens w:val="true"/>
-        <w:spacing w:before="0" w:after="225" w:line="288"/>
-        <w:ind w:right="0" w:left="0" w:firstLine="0"/>
-        <w:jc w:val="both"/>
-        <w:rPr>
-          <w:rFonts w:ascii="DejaVu Sans" w:hAnsi="DejaVu Sans" w:cs="DejaVu Sans" w:eastAsia="DejaVu Sans"/>
-          <w:color w:val="000000"/>
-          <w:spacing w:val="0"/>
-          <w:position w:val="0"/>
-          <w:sz w:val="21"/>
-          <w:shd w:fill="auto" w:val="clear"/>
-        </w:rPr>
-      </w:pPr>
+        <w:t xml:space="preserve">Etiam vehicula </w:t>
+      </w:r>
+      <w:r>
+        <w:rPr>
+          <w:rFonts w:ascii="DejaVu Sans" w:hAnsi="DejaVu Sans" w:cs="DejaVu Sans" w:eastAsia="DejaVu Sans"/>
+          <w:color w:val="000000"/>
+          <w:spacing w:val="0"/>
+          <w:position w:val="0"/>
+          <w:sz w:val="21"/>
+          <w:shd w:fill="FFFF00" w:val="clear"/>
+        </w:rPr>
+        <w:t xml:space="preserve">luctus fermentum. In vel </w:t>
+      </w:r>
+      <w:r>
+        <w:rPr>
+          <w:rFonts w:ascii="DejaVu Sans" w:hAnsi="DejaVu Sans" w:cs="DejaVu Sans" w:eastAsia="DejaVu Sans"/>
+          <w:color w:val="000000"/>
+          <w:spacing w:val="0"/>
+          <w:position w:val="0"/>
+          <w:sz w:val="21"/>
+          <w:shd w:fill="auto" w:val="clear"/>
+        </w:rPr>
+        <w:t xml:space="preserve">metus congue, pulvinar lectus vel, fermentum dui. Maecenas ante orci, egestas ut aliquet sit amet, sagittis a magna. Aliquam ante quam, pellentesque ut dignissim quis, laoreet eget est. Aliquam erat volutpat. Class aptent taciti sociosqu ad litora torquent per conubia nostra, per inceptos himenaeos. Ut ullamcorper justo sapien, in cursus libero viverra eget. Vivamus auctor imperdiet urna, at pulvinar leo posuere laoreet. Suspendisse neque nisl, fringilla at iaculis scelerisque, ornare vel dolor. Ut et pulvinar nunc. Pellentesque fringilla mollis efficitur. Nullam venenatis commodo imperdiet. Morbi velit neque, semper quis lorem quis, efficitur dignissim ipsum. Ut ac lorem sed turpis imperdiet eleifend sit amet id sapien.</w:t>
+      </w:r>
     </w:p>
     <w:p>
       <w:pPr>
@@ -1641,8 +1578,8 @@
           <w:ilvl w:val="0"/>
           <w:numId w:val="35"/>
         </w:numPr>
-        <w:spacing w:before="240" w:after="120" w:line="240"/>
-        <w:ind w:right="0" w:left="792" w:hanging="432"/>
+        <w:spacing w:before="200" w:after="120" w:line="240"/>
+        <w:ind w:right="0" w:left="936" w:hanging="576"/>
         <w:jc w:val="left"/>
         <w:rPr>
           <w:rFonts w:ascii="Liberation Serif" w:hAnsi="Liberation Serif" w:cs="Liberation Serif" w:eastAsia="Liberation Serif"/>
@@ -1650,7 +1587,7 @@
           <w:color w:val="auto"/>
           <w:spacing w:val="0"/>
           <w:position w:val="0"/>
-          <w:sz w:val="36"/>
+          <w:sz w:val="32"/>
           <w:shd w:fill="auto" w:val="clear"/>
         </w:rPr>
       </w:pPr>
@@ -1661,10 +1598,10 @@
           <w:color w:val="auto"/>
           <w:spacing w:val="0"/>
           <w:position w:val="0"/>
-          <w:sz w:val="36"/>
-          <w:shd w:fill="auto" w:val="clear"/>
-        </w:rPr>
-        <w:t xml:space="preserve">Lorem ipsum dolor sit amet, consectetur adipiscing elit. </w:t>
+          <w:sz w:val="32"/>
+          <w:shd w:fill="auto" w:val="clear"/>
+        </w:rPr>
+        <w:t xml:space="preserve">Maecenas mauris lectus, lobortis et purus mattis, blandit dictum tellus. </w:t>
       </w:r>
     </w:p>
     <w:p>
@@ -1682,6 +1619,7 @@
           <w:shd w:fill="auto" w:val="clear"/>
         </w:rPr>
       </w:pPr>
+      <w:r/>
     </w:p>
     <w:p>
       <w:pPr>
@@ -1690,6 +1628,16 @@
         <w:ind w:right="0" w:left="0" w:firstLine="0"/>
         <w:jc w:val="both"/>
         <w:rPr>
+          <w:rFonts w:ascii="DejaVu Sans" w:hAnsi="DejaVu Sans" w:cs="DejaVu Sans" w:eastAsia="DejaVu Sans"/>
+          <w:color w:val="000000"/>
+          <w:spacing w:val="0"/>
+          <w:position w:val="0"/>
+          <w:sz w:val="21"/>
+          <w:shd w:fill="auto" w:val="clear"/>
+        </w:rPr>
+      </w:pPr>
+      <w:r>
+        <w:rPr>
           <w:rFonts w:ascii="Open Sans;Arial" w:hAnsi="Open Sans;Arial" w:cs="Open Sans;Arial" w:eastAsia="Open Sans;Arial"/>
           <w:color w:val="000000"/>
           <w:spacing w:val="0"/>
@@ -1697,217 +1645,8 @@
           <w:sz w:val="21"/>
           <w:shd w:fill="auto" w:val="clear"/>
         </w:rPr>
-      </w:pPr>
-      <w:r>
-        <w:rPr>
-          <w:rFonts w:ascii="Open Sans;Arial" w:hAnsi="Open Sans;Arial" w:cs="Open Sans;Arial" w:eastAsia="Open Sans;Arial"/>
-          <w:color w:val="000000"/>
-          <w:spacing w:val="0"/>
-          <w:position w:val="0"/>
-          <w:sz w:val="21"/>
-          <w:shd w:fill="auto" w:val="clear"/>
-        </w:rPr>
-        <w:t xml:space="preserve">Nunc ac faucibus odio. Vestibulum neque massa, scelerisque sit amet ligula eu, congue molestie mi. Praesent ut varius sem. Nullam at porttitor arcu, nec lacinia nisi. Ut ac dolor vitae odio interdum condimentum. Vivamus dapibus sodales ex, vitae malesuada ipsum cursus convallis. Maecenas sed egestas nulla, ac condimentum orci. Mauris diam felis, vulputate ac suscipit et, iaculis non est. Curabitur semper arcu ac ligula semper, nec luctus nisl blandit. Integer lacinia ante ac libero lobortis imperdiet. Nullam mollis convallis ipsum, ac accumsan nunc vehicula vitae. Nulla eget justo in felis tristique fringilla. Morbi sit amet tortor quis risus auctor condimentum. Morbi in ullamcorper elit. Nulla iaculis tellus sit amet mauris tempus fringilla.</w:t>
-      </w:r>
-    </w:p>
-    <w:p>
-      <w:pPr>
-        <w:numPr>
-          <w:ilvl w:val="0"/>
-          <w:numId w:val="37"/>
-        </w:numPr>
-        <w:spacing w:before="200" w:after="120" w:line="240"/>
-        <w:ind w:right="0" w:left="936" w:hanging="576"/>
-        <w:jc w:val="left"/>
-        <w:rPr>
-          <w:rFonts w:ascii="Liberation Serif" w:hAnsi="Liberation Serif" w:cs="Liberation Serif" w:eastAsia="Liberation Serif"/>
-          <w:b/>
-          <w:color w:val="auto"/>
-          <w:spacing w:val="0"/>
-          <w:position w:val="0"/>
-          <w:sz w:val="32"/>
-          <w:shd w:fill="auto" w:val="clear"/>
-        </w:rPr>
-      </w:pPr>
-      <w:r>
-        <w:rPr>
-          <w:rFonts w:ascii="Liberation Serif" w:hAnsi="Liberation Serif" w:cs="Liberation Serif" w:eastAsia="Liberation Serif"/>
-          <w:b/>
-          <w:color w:val="auto"/>
-          <w:spacing w:val="0"/>
-          <w:position w:val="0"/>
-          <w:sz w:val="32"/>
-          <w:shd w:fill="auto" w:val="clear"/>
-        </w:rPr>
-        <w:t xml:space="preserve">Maecenas mauris lectus, lobortis et purus mattis, blandit dictum tellus. </w:t>
-      </w:r>
-    </w:p>
-    <w:p>
-      <w:pPr>
-        <w:suppressAutoHyphens w:val="true"/>
-        <w:spacing w:before="0" w:after="225" w:line="288"/>
-        <w:ind w:right="0" w:left="0" w:firstLine="0"/>
-        <w:jc w:val="both"/>
-        <w:rPr>
-          <w:rFonts w:ascii="Open Sans;Arial" w:hAnsi="Open Sans;Arial" w:cs="Open Sans;Arial" w:eastAsia="Open Sans;Arial"/>
-          <w:color w:val="000000"/>
-          <w:spacing w:val="0"/>
-          <w:position w:val="0"/>
-          <w:sz w:val="21"/>
-          <w:shd w:fill="auto" w:val="clear"/>
-        </w:rPr>
-      </w:pPr>
-      <w:r>
-        <w:rPr>
-          <w:rFonts w:ascii="Open Sans;Arial" w:hAnsi="Open Sans;Arial"/>
-          <w:sz w:val="21"/>
-        </w:rPr>
-        <w:t xml:space="preserve">Maecenas non lorem quis tellus placerat varius. Nulla facilisi. Aenean congue </w:t>
-      </w:r>
-      <w:r>
-        <w:rPr>
-          <w:rFonts w:ascii="Open Sans;Arial" w:hAnsi="Open Sans;Arial"/>
-          <w:sz w:val="21"/>
-          <w:highlight w:val="black"/>
-        </w:rPr>
-        <w:t>#################</w:t>
-      </w:r>
-      <w:r>
-        <w:rPr>
-          <w:rFonts w:ascii="Open Sans;Arial" w:hAnsi="Open Sans;Arial"/>
-          <w:sz w:val="21"/>
-        </w:rPr>
-        <w:t xml:space="preserve"> ut aliquam. Mauris id ex erat. Nunc vulputate neque vitae justo facilisis, non condimentum ante sagittis. Morbi viverra semper lorem nec molestie. Maecenas tincidunt est efficitur ligula euismod, sit amet ornare est vulputate.</w:t>
-      </w:r>
-    </w:p>
-    <w:p>
-      <w:pPr>
-        <w:suppressAutoHyphens w:val="true"/>
-        <w:spacing w:before="0" w:after="225" w:line="288"/>
-        <w:ind w:right="0" w:left="0" w:firstLine="0"/>
-        <w:jc w:val="both"/>
-        <w:rPr>
-          <w:rFonts w:ascii="Open Sans;Arial" w:hAnsi="Open Sans;Arial" w:cs="Open Sans;Arial" w:eastAsia="Open Sans;Arial"/>
-          <w:color w:val="000000"/>
-          <w:spacing w:val="0"/>
-          <w:position w:val="0"/>
-          <w:sz w:val="21"/>
-          <w:shd w:fill="auto" w:val="clear"/>
-        </w:rPr>
-      </w:pPr>
-      <w:r>
-        <w:rPr>
-          <w:rFonts w:ascii="Open Sans;Arial" w:hAnsi="Open Sans;Arial" w:cs="Open Sans;Arial" w:eastAsia="Open Sans;Arial"/>
-          <w:color w:val="000000"/>
-          <w:spacing w:val="0"/>
-          <w:position w:val="0"/>
-          <w:sz w:val="21"/>
-          <w:shd w:fill="auto" w:val="clear"/>
-        </w:rPr>
         <w:t xml:space="preserve">In non mauris justo. Duis vehicula mi vel mi pretium, a viverra erat efficitur. Cras aliquam est ac eros varius, id iaculis dui auctor. Duis pretium neque ligula, et pulvinar mi placerat et. Nulla nec nunc sit amet nunc posuere vestibulum. Ut id neque eget tortor mattis tristique. Donec ante est, blandit sit amet tristique vel, lacinia pulvinar arcu. Pellentesque scelerisque fermentum erat, id posuere justo pulvinar ut. Cras id eros sed enim aliquam lobortis. Sed lobortis nisl ut eros efficitur tincidunt. Cras justo mi, porttitor quis mattis vel, ultricies ut purus. Ut facilisis et lacus eu cursus.</w:t>
       </w:r>
-    </w:p>
-    <w:p>
-      <w:pPr>
-        <w:numPr>
-          <w:ilvl w:val="0"/>
-          <w:numId w:val="39"/>
-        </w:numPr>
-        <w:spacing w:before="200" w:after="120" w:line="240"/>
-        <w:ind w:right="0" w:left="936" w:hanging="576"/>
-        <w:jc w:val="left"/>
-        <w:rPr>
-          <w:rFonts w:ascii="Liberation Serif" w:hAnsi="Liberation Serif" w:cs="Liberation Serif" w:eastAsia="Liberation Serif"/>
-          <w:b/>
-          <w:color w:val="auto"/>
-          <w:spacing w:val="0"/>
-          <w:position w:val="0"/>
-          <w:sz w:val="32"/>
-          <w:shd w:fill="auto" w:val="clear"/>
-        </w:rPr>
-      </w:pPr>
-      <w:r>
-        <w:rPr>
-          <w:rFonts w:ascii="Liberation Serif" w:hAnsi="Liberation Serif" w:cs="Liberation Serif" w:eastAsia="Liberation Serif"/>
-          <w:b/>
-          <w:color w:val="auto"/>
-          <w:spacing w:val="0"/>
-          <w:position w:val="0"/>
-          <w:sz w:val="32"/>
-          <w:shd w:fill="auto" w:val="clear"/>
-        </w:rPr>
-        <w:t xml:space="preserve">In eleifend velit vitae libero sollicitudin euismod. </w:t>
-      </w:r>
-    </w:p>
-    <w:p>
-      <w:pPr>
-        <w:suppressAutoHyphens w:val="true"/>
-        <w:spacing w:before="0" w:after="225" w:line="288"/>
-        <w:ind w:right="0" w:left="0" w:firstLine="0"/>
-        <w:jc w:val="both"/>
-        <w:rPr>
-          <w:rFonts w:ascii="Open Sans;Arial" w:hAnsi="Open Sans;Arial" w:cs="Open Sans;Arial" w:eastAsia="Open Sans;Arial"/>
-          <w:color w:val="000000"/>
-          <w:spacing w:val="0"/>
-          <w:position w:val="0"/>
-          <w:sz w:val="21"/>
-          <w:shd w:fill="auto" w:val="clear"/>
-        </w:rPr>
-      </w:pPr>
-      <w:r>
-        <w:rPr>
-          <w:rFonts w:ascii="Open Sans;Arial" w:hAnsi="Open Sans;Arial" w:cs="Open Sans;Arial" w:eastAsia="Open Sans;Arial"/>
-          <w:color w:val="000000"/>
-          <w:spacing w:val="0"/>
-          <w:position w:val="0"/>
-          <w:sz w:val="21"/>
-          <w:shd w:fill="auto" w:val="clear"/>
-        </w:rPr>
-        <w:t xml:space="preserve">Fusce vitae vestibulum velit. Pellentesque vulputate lectus quis pellentesque commodo. Aliquam erat volutpat. Vestibulum in egestas velit. Pellentesque fermentum nisl vitae fringilla venenatis. Etiam id mauris vitae orci maximus ultricies. Cras fringilla ipsum magna, in fringilla dui commodo a.</w:t>
-      </w:r>
-    </w:p>
-    <w:p>
-      <w:pPr>
-        <w:suppressAutoHyphens w:val="true"/>
-        <w:spacing w:before="0" w:after="225" w:line="288"/>
-        <w:ind w:right="0" w:left="0" w:firstLine="0"/>
-        <w:jc w:val="both"/>
-        <w:rPr>
-          <w:rFonts w:ascii="Open Sans;Arial" w:hAnsi="Open Sans;Arial" w:cs="Open Sans;Arial" w:eastAsia="Open Sans;Arial"/>
-          <w:color w:val="000000"/>
-          <w:spacing w:val="0"/>
-          <w:position w:val="0"/>
-          <w:sz w:val="21"/>
-          <w:shd w:fill="auto" w:val="clear"/>
-        </w:rPr>
-      </w:pPr>
-      <w:r>
-        <w:rPr>
-          <w:rFonts w:ascii="Open Sans;Arial" w:hAnsi="Open Sans;Arial" w:cs="Open Sans;Arial" w:eastAsia="Open Sans;Arial"/>
-          <w:color w:val="000000"/>
-          <w:spacing w:val="0"/>
-          <w:position w:val="0"/>
-          <w:sz w:val="21"/>
-          <w:shd w:fill="auto" w:val="clear"/>
-        </w:rPr>
-        <w:t xml:space="preserve">Etiam vehicula luctus fermentum. In vel metus congue, pulvinar lectus vel, fermentum dui. Maecenas ante orci, egestas ut aliquet sit amet, sagittis a magna. Aliquam ante quam, pellentesque ut dignissim quis, laoreet eget est. Aliquam erat volutpat. Class aptent taciti sociosqu ad litora torquent per conubia nostra, per inceptos himenaeos. Ut ullamcorper justo sapien, in cursus libero viverra eget. Vivamus auctor imperdiet urna, at pulvinar leo posuere laoreet. Suspendisse neque nisl, fringilla at iaculis scelerisque, ornare vel dolor. Ut et pulvinar nunc. Pellentesque fringilla mollis efficitur. Nullam venenatis commodo imperdiet. Morbi velit neque, semper quis lorem quis, efficitur dignissim ipsum. Ut ac lorem sed turpis imperdiet eleifend sit amet id sapien.</w:t>
-      </w:r>
-    </w:p>
-    <w:p>
-      <w:pPr>
-        <w:suppressAutoHyphens w:val="true"/>
-        <w:spacing w:before="0" w:after="225" w:line="288"/>
-        <w:ind w:right="0" w:left="0" w:firstLine="0"/>
-        <w:jc w:val="both"/>
-        <w:rPr>
-          <w:rFonts w:ascii="DejaVu Sans" w:hAnsi="DejaVu Sans" w:cs="DejaVu Sans" w:eastAsia="DejaVu Sans"/>
-          <w:color w:val="000000"/>
-          <w:spacing w:val="0"/>
-          <w:position w:val="0"/>
-          <w:sz w:val="21"/>
-          <w:shd w:fill="auto" w:val="clear"/>
-        </w:rPr>
-      </w:pPr>
     </w:p>
     <w:p>
       <w:pPr>
@@ -1968,36 +1707,16 @@
       <w:lvlText w:val="•"/>
     </w:lvl>
   </w:abstractNum>
-  <w:abstractNum w:abstractNumId="24">
-    <w:lvl w:ilvl="0">
-      <w:start w:val="1"/>
-      <w:numFmt w:val="bullet"/>
-      <w:lvlText w:val="•"/>
-    </w:lvl>
-  </w:abstractNum>
-  <w:abstractNum w:abstractNumId="30">
-    <w:lvl w:ilvl="0">
-      <w:start w:val="1"/>
-      <w:numFmt w:val="bullet"/>
-      <w:lvlText w:val="•"/>
-    </w:lvl>
-  </w:abstractNum>
   <w:num w:numId="3">
-    <w:abstractNumId w:val="30"/>
+    <w:abstractNumId w:val="18"/>
   </w:num>
   <w:num w:numId="5">
-    <w:abstractNumId w:val="24"/>
+    <w:abstractNumId w:val="12"/>
   </w:num>
   <w:num w:numId="7">
-    <w:abstractNumId w:val="18"/>
+    <w:abstractNumId w:val="6"/>
   </w:num>
   <w:num w:numId="35">
-    <w:abstractNumId w:val="12"/>
-  </w:num>
-  <w:num w:numId="37">
-    <w:abstractNumId w:val="6"/>
-  </w:num>
-  <w:num w:numId="39">
     <w:abstractNumId w:val="0"/>
   </w:num>
 </w:numbering>

--- a/redacted.docx
+++ b/redacted.docx
@@ -21,15 +21,31 @@
       </w:pPr>
       <w:r>
         <w:rPr>
-          <w:rFonts w:ascii="Liberation Sans;Arial" w:hAnsi="Liberation Sans;Arial" w:cs="Liberation Sans;Arial" w:eastAsia="Liberation Sans;Arial"/>
+          <w:rFonts w:ascii="Liberation Sans;Arial" w:hAnsi="Liberation Sans;Arial"/>
           <w:b/>
           <w:color w:val="00000A"/>
-          <w:spacing w:val="0"/>
-          <w:position w:val="0"/>
           <w:sz w:val="56"/>
-          <w:shd w:fill="auto" w:val="clear"/>
-        </w:rPr>
-        <w:t xml:space="preserve">Lorem ipsum </w:t>
+        </w:rPr>
+        <w:t xml:space="preserve">Lorem </w:t>
+      </w:r>
+      <w:r>
+        <w:rPr>
+          <w:rFonts w:ascii="Liberation Sans;Arial" w:hAnsi="Liberation Sans;Arial"/>
+          <w:b/>
+          <w:color w:val="00000A"/>
+          <w:sz w:val="56"/>
+          <w:highlight w:val="black"/>
+        </w:rPr>
+        <w:t>#####</w:t>
+      </w:r>
+      <w:r>
+        <w:rPr>
+          <w:rFonts w:ascii="Liberation Sans;Arial" w:hAnsi="Liberation Sans;Arial"/>
+          <w:b/>
+          <w:color w:val="00000A"/>
+          <w:sz w:val="56"/>
+        </w:rPr>
+        <w:t xml:space="preserve">Lorem  </w:t>
       </w:r>
     </w:p>
     <w:p>
@@ -68,7 +84,40 @@
           <w:shd w:fill="auto" w:val="clear"/>
         </w:rPr>
       </w:pPr>
-      <w:r/>
+      <w:r>
+        <w:rPr>
+          <w:rFonts w:ascii="Liberation Serif" w:hAnsi="Liberation Serif"/>
+          <w:b/>
+          <w:sz w:val="36"/>
+          <w:highlight w:val="black"/>
+        </w:rPr>
+        <w:t>#####</w:t>
+      </w:r>
+      <w:r>
+        <w:rPr>
+          <w:rFonts w:ascii="Liberation Serif" w:hAnsi="Liberation Serif"/>
+          <w:b/>
+          <w:sz w:val="36"/>
+        </w:rPr>
+        <w:t xml:space="preserve"> </w:t>
+      </w:r>
+      <w:r>
+        <w:rPr>
+          <w:rFonts w:ascii="Liberation Serif" w:hAnsi="Liberation Serif"/>
+          <w:b/>
+          <w:sz w:val="36"/>
+          <w:highlight w:val="black"/>
+        </w:rPr>
+        <w:t>#####</w:t>
+      </w:r>
+      <w:r>
+        <w:rPr>
+          <w:rFonts w:ascii="Liberation Serif" w:hAnsi="Liberation Serif"/>
+          <w:b/>
+          <w:sz w:val="36"/>
+        </w:rPr>
+        <w:t xml:space="preserve">  dolor sit amet, consectetur adipiscing elit. Nunc ac faucibus odio. </w:t>
+      </w:r>
     </w:p>
     <w:p>
       <w:pPr>
@@ -103,60 +152,83 @@
       </w:pPr>
       <w:r>
         <w:rPr>
-          <w:rFonts w:ascii="DejaVu Sans" w:hAnsi="DejaVu Sans" w:cs="DejaVu Sans" w:eastAsia="DejaVu Sans"/>
-          <w:color w:val="000000"/>
-          <w:spacing w:val="0"/>
-          <w:position w:val="0"/>
-          <w:sz w:val="21"/>
-          <w:shd w:fill="auto" w:val="clear"/>
+          <w:rFonts w:ascii="DejaVu Sans" w:hAnsi="DejaVu Sans"/>
+          <w:color w:val="000000"/>
+          <w:sz w:val="21"/>
         </w:rPr>
         <w:t xml:space="preserve">Vestibulum neque massa, scelerisque sit amet ligula eu, congue molestie mi. Praesent ut varius sem. Nullam at porttitor arcu, nec lacinia nisi. Ut ac dolor vitae odio interdum condimentum. </w:t>
       </w:r>
       <w:r>
         <w:rPr>
-          <w:rFonts w:ascii="DejaVu Sans" w:hAnsi="DejaVu Sans" w:cs="DejaVu Sans" w:eastAsia="DejaVu Sans"/>
+          <w:rFonts w:ascii="DejaVu Sans" w:hAnsi="DejaVu Sans"/>
           <w:b/>
           <w:color w:val="000000"/>
-          <w:spacing w:val="0"/>
-          <w:position w:val="0"/>
-          <w:sz w:val="21"/>
-          <w:shd w:fill="auto" w:val="clear"/>
-        </w:rPr>
-        <w:t xml:space="preserve">Vivamus dapibus sodales ex, vitae malesuada ipsum cursus convallis. Maecenas sed egestas nulla, ac condimentum orci. </w:t>
-      </w:r>
-      <w:r>
-        <w:rPr>
-          <w:rFonts w:ascii="DejaVu Sans" w:hAnsi="DejaVu Sans" w:cs="DejaVu Sans" w:eastAsia="DejaVu Sans"/>
-          <w:color w:val="000000"/>
-          <w:spacing w:val="0"/>
-          <w:position w:val="0"/>
-          <w:sz w:val="21"/>
-          <w:shd w:fill="auto" w:val="clear"/>
+          <w:sz w:val="21"/>
+        </w:rPr>
+        <w:t xml:space="preserve">Vivamus dapibus sodales ex, vitae malesuada </w:t>
+      </w:r>
+      <w:r>
+        <w:rPr>
+          <w:rFonts w:ascii="DejaVu Sans" w:hAnsi="DejaVu Sans"/>
+          <w:b/>
+          <w:color w:val="000000"/>
+          <w:sz w:val="21"/>
+          <w:highlight w:val="black"/>
+        </w:rPr>
+        <w:t>#####</w:t>
+      </w:r>
+      <w:r>
+        <w:rPr>
+          <w:rFonts w:ascii="DejaVu Sans" w:hAnsi="DejaVu Sans"/>
+          <w:b/>
+          <w:color w:val="000000"/>
+          <w:sz w:val="21"/>
+        </w:rPr>
+        <w:t xml:space="preserve">Vivamus dapibus sodales ex, vitae malesuada  cursus convallis. Maecenas sed egestas nulla, ac condimentum orci. </w:t>
+      </w:r>
+      <w:r>
+        <w:rPr>
+          <w:rFonts w:ascii="DejaVu Sans" w:hAnsi="DejaVu Sans"/>
+          <w:color w:val="000000"/>
+          <w:sz w:val="21"/>
         </w:rPr>
         <w:t xml:space="preserve">Mauris diam felis, vulputate ac suscipit et, iaculis non est. Curabitur semper arcu ac ligula semper, nec luctus nisl blandit. Integer lacinia ante ac libero lobortis imperdiet. </w:t>
       </w:r>
       <w:r>
         <w:rPr>
-          <w:rFonts w:ascii="DejaVu Sans" w:hAnsi="DejaVu Sans" w:cs="DejaVu Sans" w:eastAsia="DejaVu Sans"/>
+          <w:rFonts w:ascii="DejaVu Sans" w:hAnsi="DejaVu Sans"/>
           <w:i/>
           <w:color w:val="000000"/>
-          <w:spacing w:val="0"/>
-          <w:position w:val="0"/>
-          <w:sz w:val="21"/>
-          <w:shd w:fill="auto" w:val="clear"/>
-        </w:rPr>
-        <w:t xml:space="preserve">Nullam mollis convallis ipsum, ac accumsan nunc vehicula vitae. </w:t>
-      </w:r>
-      <w:r>
-        <w:rPr>
-          <w:rFonts w:ascii="DejaVu Sans" w:hAnsi="DejaVu Sans" w:cs="DejaVu Sans" w:eastAsia="DejaVu Sans"/>
-          <w:color w:val="000000"/>
-          <w:spacing w:val="0"/>
-          <w:position w:val="0"/>
-          <w:sz w:val="21"/>
-          <w:shd w:fill="auto" w:val="clear"/>
-        </w:rPr>
-        <w:t xml:space="preserve">Nulla eget justo in felis tristique fringilla. Morbi sit amet tortor quis risus auctor condimentum. Morbi in ullamcorper elit. Nulla iaculis tellus sit amet mauris tempus fringilla.</w:t>
+          <w:sz w:val="21"/>
+        </w:rPr>
+        <w:t xml:space="preserve">Nullam mollis convallis </w:t>
+      </w:r>
+      <w:r>
+        <w:rPr>
+          <w:rFonts w:ascii="DejaVu Sans" w:hAnsi="DejaVu Sans"/>
+          <w:i/>
+          <w:color w:val="000000"/>
+          <w:sz w:val="21"/>
+          <w:highlight w:val="black"/>
+        </w:rPr>
+        <w:t>#####</w:t>
+      </w:r>
+      <w:r>
+        <w:rPr>
+          <w:rFonts w:ascii="DejaVu Sans" w:hAnsi="DejaVu Sans"/>
+          <w:i/>
+          <w:color w:val="000000"/>
+          <w:sz w:val="21"/>
+        </w:rPr>
+        <w:t xml:space="preserve">Nullam mollis convallis , ac accumsan nunc vehicula vitae. </w:t>
+      </w:r>
+      <w:r>
+        <w:rPr>
+          <w:rFonts w:ascii="DejaVu Sans" w:hAnsi="DejaVu Sans"/>
+          <w:color w:val="000000"/>
+          <w:sz w:val="21"/>
+        </w:rPr>
+        <w:t>Nulla eget justo in felis tristique fringilla. Morbi sit amet tortor quis risus auctor condimentum. Morbi in ullamcorper elit. Nulla iaculis tellus sit amet mauris tempus fringilla.</w:t>
       </w:r>
     </w:p>
     <w:p>
@@ -398,7 +470,43 @@
           <w:shd w:fill="auto" w:val="clear"/>
         </w:rPr>
       </w:pPr>
-      <w:r/>
+      <w:r>
+        <w:rPr>
+          <w:rFonts w:ascii="DejaVu Sans" w:hAnsi="DejaVu Sans"/>
+          <w:i/>
+          <w:color w:val="000000"/>
+          <w:sz w:val="21"/>
+          <w:highlight w:val="black"/>
+        </w:rPr>
+        <w:t>############</w:t>
+      </w:r>
+      <w:r>
+        <w:rPr>
+          <w:rFonts w:ascii="DejaVu Sans" w:hAnsi="DejaVu Sans"/>
+          <w:i/>
+          <w:color w:val="000000"/>
+          <w:sz w:val="21"/>
+        </w:rPr>
+        <w:t xml:space="preserve"> est efficitur </w:t>
+      </w:r>
+      <w:r>
+        <w:rPr>
+          <w:rFonts w:ascii="DejaVu Sans" w:hAnsi="DejaVu Sans"/>
+          <w:i/>
+          <w:color w:val="000000"/>
+          <w:sz w:val="21"/>
+        </w:rPr>
+        <w:t xml:space="preserve">ligula euismod, sit </w:t>
+      </w:r>
+      <w:r>
+        <w:rPr>
+          <w:rFonts w:ascii="DejaVu Sans" w:hAnsi="DejaVu Sans"/>
+          <w:i/>
+          <w:color w:val="000000"/>
+          <w:sz w:val="21"/>
+        </w:rPr>
+        <w:t>amet ornare est vulputate.</w:t>
+      </w:r>
     </w:p>
     <w:p>
       <w:pPr>
@@ -415,7 +523,56 @@
           <w:shd w:fill="auto" w:val="clear"/>
         </w:rPr>
       </w:pPr>
-      <w:r/>
+      <w:r>
+        <w:rPr>
+          <w:rFonts w:ascii="DejaVu Sans" w:hAnsi="DejaVu Sans"/>
+          <w:color w:val="000000"/>
+          <w:sz w:val="21"/>
+          <w:highlight w:val="black"/>
+        </w:rPr>
+        <w:t>####</w:t>
+      </w:r>
+      <w:r>
+        <w:rPr>
+          <w:rFonts w:ascii="DejaVu Sans" w:hAnsi="DejaVu Sans"/>
+          <w:color w:val="000000"/>
+          <w:sz w:val="21"/>
+        </w:rPr>
+        <w:t xml:space="preserve"> mauris justo. Duis vehicula mi vel mi #####, a viverra erat efficitur. Cras aliquam est ac eros varius, </w:t>
+      </w:r>
+      <w:r>
+        <w:rPr>
+          <w:rFonts w:ascii="DejaVu Sans" w:hAnsi="DejaVu Sans"/>
+          <w:color w:val="000000"/>
+          <w:sz w:val="21"/>
+        </w:rPr>
+        <w:t>id iaculis dui auctor</w:t>
+      </w:r>
+      <w:r>
+        <w:rPr>
+          <w:rFonts w:ascii="DejaVu Sans" w:hAnsi="DejaVu Sans"/>
+          <w:color w:val="000000"/>
+          <w:sz w:val="21"/>
+        </w:rPr>
+        <w:t xml:space="preserve">. Duis pretium neque ligula, et pulvinar mi placerat et. Nulla nec nunc sit amet nunc posuere vestibulum. Ut id neque eget tortor mattis tristique. Donec ante est, blandit sit </w:t>
+      </w:r>
+      <w:r>
+        <w:rPr>
+          <w:rFonts w:ascii="DejaVu Sans" w:hAnsi="DejaVu Sans"/>
+          <w:color w:val="000000"/>
+          <w:sz w:val="21"/>
+          <w:highlight w:val="black"/>
+        </w:rPr>
+        <w:t>####</w:t>
+      </w:r>
+      <w:r>
+        <w:rPr>
+          <w:rFonts w:ascii="DejaVu Sans" w:hAnsi="DejaVu Sans"/>
+          <w:color w:val="000000"/>
+          <w:sz w:val="21"/>
+        </w:rPr>
+        <w:t>. Duis pretium neque ligula, et pulvinar mi placerat et. Nulla nec nunc sit amet nunc posuere vestibulum. Ut id neque eget tortor mattis tristique. Donec ante est, blandit sit  tristique vel, lacinia pulvinar arcu. Pellentesque scelerisque fermentum erat, id posuere justo pulvinar ut. Cras id eros sed enim aliquam lobortis. Sed lobortis nisl ut eros efficitur tincidunt. Cras justo mi, porttitor quis mattis vel, ultricies ut purus. Ut facilisis et lacus eu cursus.</w:t>
+      </w:r>
     </w:p>
     <w:p>
       <w:pPr>
@@ -482,15 +639,28 @@
       </w:pPr>
       <w:r>
         <w:rPr>
-          <w:rFonts w:ascii="Liberation Serif" w:hAnsi="Liberation Serif" w:cs="Liberation Serif" w:eastAsia="Liberation Serif"/>
+          <w:rFonts w:ascii="Liberation Serif" w:hAnsi="Liberation Serif"/>
           <w:b/>
-          <w:color w:val="auto"/>
-          <w:spacing w:val="0"/>
-          <w:position w:val="0"/>
           <w:sz w:val="36"/>
-          <w:shd w:fill="auto" w:val="clear"/>
-        </w:rPr>
-        <w:t xml:space="preserve">Cras fringilla ipsum magna, in fringilla dui commodo a.</w:t>
+        </w:rPr>
+        <w:t xml:space="preserve">Cras fringilla </w:t>
+      </w:r>
+      <w:r>
+        <w:rPr>
+          <w:rFonts w:ascii="Liberation Serif" w:hAnsi="Liberation Serif"/>
+          <w:b/>
+          <w:sz w:val="36"/>
+          <w:highlight w:val="black"/>
+        </w:rPr>
+        <w:t>#####</w:t>
+      </w:r>
+      <w:r>
+        <w:rPr>
+          <w:rFonts w:ascii="Liberation Serif" w:hAnsi="Liberation Serif"/>
+          <w:b/>
+          <w:sz w:val="36"/>
+        </w:rPr>
+        <w:t>Cras fringilla  magna, in fringilla dui commodo a.</w:t>
       </w:r>
     </w:p>
     <w:p>
@@ -1524,36 +1694,44 @@
       </w:pPr>
       <w:r>
         <w:rPr>
-          <w:rFonts w:ascii="DejaVu Sans" w:hAnsi="DejaVu Sans" w:cs="DejaVu Sans" w:eastAsia="DejaVu Sans"/>
-          <w:color w:val="000000"/>
-          <w:spacing w:val="0"/>
-          <w:position w:val="0"/>
-          <w:sz w:val="21"/>
-          <w:shd w:fill="auto" w:val="clear"/>
+          <w:rFonts w:ascii="DejaVu Sans" w:hAnsi="DejaVu Sans"/>
+          <w:color w:val="000000"/>
+          <w:sz w:val="21"/>
         </w:rPr>
         <w:t xml:space="preserve">Etiam vehicula </w:t>
       </w:r>
       <w:r>
         <w:rPr>
-          <w:rFonts w:ascii="DejaVu Sans" w:hAnsi="DejaVu Sans" w:cs="DejaVu Sans" w:eastAsia="DejaVu Sans"/>
-          <w:color w:val="000000"/>
-          <w:spacing w:val="0"/>
-          <w:position w:val="0"/>
-          <w:sz w:val="21"/>
-          <w:shd w:fill="FFFF00" w:val="clear"/>
+          <w:rFonts w:ascii="DejaVu Sans" w:hAnsi="DejaVu Sans"/>
+          <w:color w:val="000000"/>
+          <w:sz w:val="21"/>
         </w:rPr>
         <w:t xml:space="preserve">luctus fermentum. In vel </w:t>
       </w:r>
       <w:r>
         <w:rPr>
-          <w:rFonts w:ascii="DejaVu Sans" w:hAnsi="DejaVu Sans" w:cs="DejaVu Sans" w:eastAsia="DejaVu Sans"/>
-          <w:color w:val="000000"/>
-          <w:spacing w:val="0"/>
-          <w:position w:val="0"/>
-          <w:sz w:val="21"/>
-          <w:shd w:fill="auto" w:val="clear"/>
-        </w:rPr>
-        <w:t xml:space="preserve">metus congue, pulvinar lectus vel, fermentum dui. Maecenas ante orci, egestas ut aliquet sit amet, sagittis a magna. Aliquam ante quam, pellentesque ut dignissim quis, laoreet eget est. Aliquam erat volutpat. Class aptent taciti sociosqu ad litora torquent per conubia nostra, per inceptos himenaeos. Ut ullamcorper justo sapien, in cursus libero viverra eget. Vivamus auctor imperdiet urna, at pulvinar leo posuere laoreet. Suspendisse neque nisl, fringilla at iaculis scelerisque, ornare vel dolor. Ut et pulvinar nunc. Pellentesque fringilla mollis efficitur. Nullam venenatis commodo imperdiet. Morbi velit neque, semper quis lorem quis, efficitur dignissim ipsum. Ut ac lorem sed turpis imperdiet eleifend sit amet id sapien.</w:t>
+          <w:rFonts w:ascii="DejaVu Sans" w:hAnsi="DejaVu Sans"/>
+          <w:color w:val="000000"/>
+          <w:sz w:val="21"/>
+        </w:rPr>
+        <w:t xml:space="preserve">metus congue, pulvinar lectus vel, fermentum dui. Maecenas ante orci, egestas ut aliquet sit amet, sagittis a magna. Aliquam ante quam, pellentesque ut dignissim quis, laoreet eget est. Aliquam erat volutpat. Class aptent taciti sociosqu ad litora torquent per conubia nostra, per inceptos himenaeos. Ut ullamcorper justo sapien, in cursus libero viverra eget. Vivamus auctor imperdiet urna, at pulvinar leo posuere laoreet. Suspendisse neque nisl, fringilla at iaculis scelerisque, ornare vel dolor. Ut et pulvinar nunc. Pellentesque fringilla mollis efficitur. Nullam venenatis commodo imperdiet. Morbi velit neque, semper quis lorem quis, efficitur dignissim </w:t>
+      </w:r>
+      <w:r>
+        <w:rPr>
+          <w:rFonts w:ascii="DejaVu Sans" w:hAnsi="DejaVu Sans"/>
+          <w:color w:val="000000"/>
+          <w:sz w:val="21"/>
+          <w:highlight w:val="black"/>
+        </w:rPr>
+        <w:t>#####</w:t>
+      </w:r>
+      <w:r>
+        <w:rPr>
+          <w:rFonts w:ascii="DejaVu Sans" w:hAnsi="DejaVu Sans"/>
+          <w:color w:val="000000"/>
+          <w:sz w:val="21"/>
+        </w:rPr>
+        <w:t>metus congue, pulvinar lectus vel, fermentum dui. Maecenas ante orci, egestas ut aliquet sit amet, sagittis a magna. Aliquam ante quam, pellentesque ut dignissim quis, laoreet eget est. Aliquam erat volutpat. Class aptent taciti sociosqu ad litora torquent per conubia nostra, per inceptos himenaeos. Ut ullamcorper justo sapien, in cursus libero viverra eget. Vivamus auctor imperdiet urna, at pulvinar leo posuere laoreet. Suspendisse neque nisl, fringilla at iaculis scelerisque, ornare vel dolor. Ut et pulvinar nunc. Pellentesque fringilla mollis efficitur. Nullam venenatis commodo imperdiet. Morbi velit neque, semper quis lorem quis, efficitur dignissim . Ut ac lorem sed turpis imperdiet eleifend sit amet id sapien.</w:t>
       </w:r>
     </w:p>
     <w:p>
@@ -1619,7 +1797,31 @@
           <w:shd w:fill="auto" w:val="clear"/>
         </w:rPr>
       </w:pPr>
-      <w:r/>
+      <w:r>
+        <w:rPr>
+          <w:rFonts w:ascii="Open Sans;Arial" w:hAnsi="Open Sans;Arial"/>
+          <w:color w:val="000000"/>
+          <w:sz w:val="21"/>
+        </w:rPr>
+        <w:t xml:space="preserve">Maecenas non lorem quis tellus placerat varius. Nulla facilisi. Aenean congue </w:t>
+      </w:r>
+      <w:r>
+        <w:rPr>
+          <w:rFonts w:ascii="Open Sans;Arial" w:hAnsi="Open Sans;Arial"/>
+          <w:color w:val="000000"/>
+          <w:sz w:val="21"/>
+          <w:highlight w:val="black"/>
+        </w:rPr>
+        <w:t>#################</w:t>
+      </w:r>
+      <w:r>
+        <w:rPr>
+          <w:rFonts w:ascii="Open Sans;Arial" w:hAnsi="Open Sans;Arial"/>
+          <w:color w:val="000000"/>
+          <w:sz w:val="21"/>
+        </w:rPr>
+        <w:t>Maecenas non lorem quis tellus placerat varius. Nulla facilisi. Aenean congue  ut aliquam. Mauris id ex erat. Nunc vulputate neque vitae justo facilisis, non condimentum ante sagittis. Morbi viverra semper lorem nec molestie. Maecenas tincidunt est efficitur ligula euismod, sit amet ornare est vulputate.</w:t>
+      </w:r>
     </w:p>
     <w:p>
       <w:pPr>

--- a/redacted.docx
+++ b/redacted.docx
@@ -45,7 +45,7 @@
           <w:color w:val="00000A"/>
           <w:sz w:val="56"/>
         </w:rPr>
-        <w:t xml:space="preserve">Lorem  </w:t>
+        <w:t xml:space="preserve"> </w:t>
       </w:r>
     </w:p>
     <w:p>
@@ -116,7 +116,7 @@
           <w:b/>
           <w:sz w:val="36"/>
         </w:rPr>
-        <w:t xml:space="preserve">  dolor sit amet, consectetur adipiscing elit. Nunc ac faucibus odio. </w:t>
+        <w:t xml:space="preserve"> dolor sit amet, consectetur adipiscing elit. Nunc ac faucibus odio. </w:t>
       </w:r>
     </w:p>
     <w:p>
@@ -184,7 +184,7 @@
           <w:color w:val="000000"/>
           <w:sz w:val="21"/>
         </w:rPr>
-        <w:t xml:space="preserve">Vivamus dapibus sodales ex, vitae malesuada  cursus convallis. Maecenas sed egestas nulla, ac condimentum orci. </w:t>
+        <w:t xml:space="preserve"> cursus convallis. Maecenas sed egestas nulla, ac condimentum orci. </w:t>
       </w:r>
       <w:r>
         <w:rPr>
@@ -220,7 +220,7 @@
           <w:color w:val="000000"/>
           <w:sz w:val="21"/>
         </w:rPr>
-        <w:t xml:space="preserve">Nullam mollis convallis , ac accumsan nunc vehicula vitae. </w:t>
+        <w:t xml:space="preserve">, ac accumsan nunc vehicula vitae. </w:t>
       </w:r>
       <w:r>
         <w:rPr>
@@ -571,7 +571,7 @@
           <w:color w:val="000000"/>
           <w:sz w:val="21"/>
         </w:rPr>
-        <w:t>. Duis pretium neque ligula, et pulvinar mi placerat et. Nulla nec nunc sit amet nunc posuere vestibulum. Ut id neque eget tortor mattis tristique. Donec ante est, blandit sit  tristique vel, lacinia pulvinar arcu. Pellentesque scelerisque fermentum erat, id posuere justo pulvinar ut. Cras id eros sed enim aliquam lobortis. Sed lobortis nisl ut eros efficitur tincidunt. Cras justo mi, porttitor quis mattis vel, ultricies ut purus. Ut facilisis et lacus eu cursus.</w:t>
+        <w:t xml:space="preserve"> tristique vel, lacinia pulvinar arcu. Pellentesque scelerisque fermentum erat, id posuere justo pulvinar ut. Cras id eros sed enim aliquam lobortis. Sed lobortis nisl ut eros efficitur tincidunt. Cras justo mi, porttitor quis mattis vel, ultricies ut purus. Ut facilisis et lacus eu cursus.</w:t>
       </w:r>
     </w:p>
     <w:p>
@@ -660,7 +660,7 @@
           <w:b/>
           <w:sz w:val="36"/>
         </w:rPr>
-        <w:t>Cras fringilla  magna, in fringilla dui commodo a.</w:t>
+        <w:t xml:space="preserve"> magna, in fringilla dui commodo a.</w:t>
       </w:r>
     </w:p>
     <w:p>
@@ -1731,7 +1731,7 @@
           <w:color w:val="000000"/>
           <w:sz w:val="21"/>
         </w:rPr>
-        <w:t>metus congue, pulvinar lectus vel, fermentum dui. Maecenas ante orci, egestas ut aliquet sit amet, sagittis a magna. Aliquam ante quam, pellentesque ut dignissim quis, laoreet eget est. Aliquam erat volutpat. Class aptent taciti sociosqu ad litora torquent per conubia nostra, per inceptos himenaeos. Ut ullamcorper justo sapien, in cursus libero viverra eget. Vivamus auctor imperdiet urna, at pulvinar leo posuere laoreet. Suspendisse neque nisl, fringilla at iaculis scelerisque, ornare vel dolor. Ut et pulvinar nunc. Pellentesque fringilla mollis efficitur. Nullam venenatis commodo imperdiet. Morbi velit neque, semper quis lorem quis, efficitur dignissim . Ut ac lorem sed turpis imperdiet eleifend sit amet id sapien.</w:t>
+        <w:t>. Ut ac lorem sed turpis imperdiet eleifend sit amet id sapien.</w:t>
       </w:r>
     </w:p>
     <w:p>
@@ -1820,7 +1820,7 @@
           <w:color w:val="000000"/>
           <w:sz w:val="21"/>
         </w:rPr>
-        <w:t>Maecenas non lorem quis tellus placerat varius. Nulla facilisi. Aenean congue  ut aliquam. Mauris id ex erat. Nunc vulputate neque vitae justo facilisis, non condimentum ante sagittis. Morbi viverra semper lorem nec molestie. Maecenas tincidunt est efficitur ligula euismod, sit amet ornare est vulputate.</w:t>
+        <w:t xml:space="preserve"> ut aliquam. Mauris id ex erat. Nunc vulputate neque vitae justo facilisis, non condimentum ante sagittis. Morbi viverra semper lorem nec molestie. Maecenas tincidunt est efficitur ligula euismod, sit amet ornare est vulputate.</w:t>
       </w:r>
     </w:p>
     <w:p>

--- a/redacted.docx
+++ b/redacted.docx
@@ -89,17 +89,8 @@
           <w:rFonts w:ascii="Liberation Serif" w:hAnsi="Liberation Serif"/>
           <w:b/>
           <w:sz w:val="36"/>
-          <w:highlight w:val="black"/>
-        </w:rPr>
-        <w:t>#####</w:t>
-      </w:r>
-      <w:r>
-        <w:rPr>
-          <w:rFonts w:ascii="Liberation Serif" w:hAnsi="Liberation Serif"/>
-          <w:b/>
-          <w:sz w:val="36"/>
-        </w:rPr>
-        <w:t xml:space="preserve"> </w:t>
+        </w:rPr>
+        <w:t xml:space="preserve">Lorem </w:t>
       </w:r>
       <w:r>
         <w:rPr>
@@ -472,40 +463,39 @@
       </w:pPr>
       <w:r>
         <w:rPr>
-          <w:rFonts w:ascii="DejaVu Sans" w:hAnsi="DejaVu Sans"/>
+          <w:rFonts w:ascii="DejaVu Sans" w:hAnsi="DejaVu Sans" w:cs="DejaVu Sans" w:eastAsia="DejaVu Sans"/>
           <w:i/>
           <w:color w:val="000000"/>
-          <w:sz w:val="21"/>
-          <w:highlight w:val="black"/>
-        </w:rPr>
-        <w:t>############</w:t>
-      </w:r>
-      <w:r>
-        <w:rPr>
-          <w:rFonts w:ascii="DejaVu Sans" w:hAnsi="DejaVu Sans"/>
+          <w:spacing w:val="0"/>
+          <w:position w:val="0"/>
+          <w:sz w:val="21"/>
+          <w:shd w:fill="FFFF00" w:val="clear"/>
+        </w:rPr>
+        <w:t xml:space="preserve">Lorem est efficitur </w:t>
+      </w:r>
+      <w:r>
+        <w:rPr>
+          <w:rFonts w:ascii="DejaVu Sans" w:hAnsi="DejaVu Sans" w:cs="DejaVu Sans" w:eastAsia="DejaVu Sans"/>
           <w:i/>
           <w:color w:val="000000"/>
-          <w:sz w:val="21"/>
-        </w:rPr>
-        <w:t xml:space="preserve"> est efficitur </w:t>
-      </w:r>
-      <w:r>
-        <w:rPr>
-          <w:rFonts w:ascii="DejaVu Sans" w:hAnsi="DejaVu Sans"/>
+          <w:spacing w:val="0"/>
+          <w:position w:val="0"/>
+          <w:sz w:val="21"/>
+          <w:shd w:fill="auto" w:val="clear"/>
+        </w:rPr>
+        <w:t xml:space="preserve">ligula euismod, sit </w:t>
+      </w:r>
+      <w:r>
+        <w:rPr>
+          <w:rFonts w:ascii="DejaVu Sans" w:hAnsi="DejaVu Sans" w:cs="DejaVu Sans" w:eastAsia="DejaVu Sans"/>
           <w:i/>
           <w:color w:val="000000"/>
-          <w:sz w:val="21"/>
-        </w:rPr>
-        <w:t xml:space="preserve">ligula euismod, sit </w:t>
-      </w:r>
-      <w:r>
-        <w:rPr>
-          <w:rFonts w:ascii="DejaVu Sans" w:hAnsi="DejaVu Sans"/>
-          <w:i/>
-          <w:color w:val="000000"/>
-          <w:sz w:val="21"/>
-        </w:rPr>
-        <w:t>amet ornare est vulputate.</w:t>
+          <w:spacing w:val="0"/>
+          <w:position w:val="0"/>
+          <w:sz w:val="21"/>
+          <w:shd w:fill="FFFF00" w:val="clear"/>
+        </w:rPr>
+        <w:t xml:space="preserve">amet ornare est vulputate.</w:t>
       </w:r>
     </w:p>
     <w:p>
@@ -528,17 +518,25 @@
           <w:rFonts w:ascii="DejaVu Sans" w:hAnsi="DejaVu Sans"/>
           <w:color w:val="000000"/>
           <w:sz w:val="21"/>
+        </w:rPr>
+        <w:t xml:space="preserve">mauris justo. Duis vehicula mi vel mi </w:t>
+      </w:r>
+      <w:r>
+        <w:rPr>
+          <w:rFonts w:ascii="DejaVu Sans" w:hAnsi="DejaVu Sans"/>
+          <w:color w:val="000000"/>
+          <w:sz w:val="21"/>
           <w:highlight w:val="black"/>
         </w:rPr>
-        <w:t>####</w:t>
-      </w:r>
-      <w:r>
-        <w:rPr>
-          <w:rFonts w:ascii="DejaVu Sans" w:hAnsi="DejaVu Sans"/>
-          <w:color w:val="000000"/>
-          <w:sz w:val="21"/>
-        </w:rPr>
-        <w:t xml:space="preserve"> mauris justo. Duis vehicula mi vel mi #####, a viverra erat efficitur. Cras aliquam est ac eros varius, </w:t>
+        <w:t>#####</w:t>
+      </w:r>
+      <w:r>
+        <w:rPr>
+          <w:rFonts w:ascii="DejaVu Sans" w:hAnsi="DejaVu Sans"/>
+          <w:color w:val="000000"/>
+          <w:sz w:val="21"/>
+        </w:rPr>
+        <w:t xml:space="preserve">, a viverra erat efficitur. Cras aliquam est ac eros varius, </w:t>
       </w:r>
       <w:r>
         <w:rPr>
@@ -1799,28 +1797,14 @@
       </w:pPr>
       <w:r>
         <w:rPr>
-          <w:rFonts w:ascii="Open Sans;Arial" w:hAnsi="Open Sans;Arial"/>
-          <w:color w:val="000000"/>
-          <w:sz w:val="21"/>
-        </w:rPr>
-        <w:t xml:space="preserve">Maecenas non lorem quis tellus placerat varius. Nulla facilisi. Aenean congue </w:t>
-      </w:r>
-      <w:r>
-        <w:rPr>
-          <w:rFonts w:ascii="Open Sans;Arial" w:hAnsi="Open Sans;Arial"/>
-          <w:color w:val="000000"/>
-          <w:sz w:val="21"/>
-          <w:highlight w:val="black"/>
-        </w:rPr>
-        <w:t>#################</w:t>
-      </w:r>
-      <w:r>
-        <w:rPr>
-          <w:rFonts w:ascii="Open Sans;Arial" w:hAnsi="Open Sans;Arial"/>
-          <w:color w:val="000000"/>
-          <w:sz w:val="21"/>
-        </w:rPr>
-        <w:t xml:space="preserve"> ut aliquam. Mauris id ex erat. Nunc vulputate neque vitae justo facilisis, non condimentum ante sagittis. Morbi viverra semper lorem nec molestie. Maecenas tincidunt est efficitur ligula euismod, sit amet ornare est vulputate.</w:t>
+          <w:rFonts w:ascii="Open Sans;Arial" w:hAnsi="Open Sans;Arial" w:cs="Open Sans;Arial" w:eastAsia="Open Sans;Arial"/>
+          <w:color w:val="000000"/>
+          <w:spacing w:val="0"/>
+          <w:position w:val="0"/>
+          <w:sz w:val="21"/>
+          <w:shd w:fill="auto" w:val="clear"/>
+        </w:rPr>
+        <w:t xml:space="preserve">Maecenas non lorem quis tellus placerat varius. Nulla facilisi. Aenean congue ut aliquam. Mauris id ex erat. Nunc vulputate neque vitae justo facilisis, non condimentum ante sagittis. Morbi viverra semper lorem nec molestie. Maecenas tincidunt est efficitur ligula euismod, sit amet ornare est vulputate.</w:t>
       </w:r>
     </w:p>
     <w:p>

--- a/redacted.docx
+++ b/redacted.docx
@@ -754,14 +754,20 @@
             </w:pPr>
             <w:r>
               <w:rPr>
-                <w:rFonts w:ascii="DejaVu Sans" w:hAnsi="DejaVu Sans" w:cs="DejaVu Sans" w:eastAsia="DejaVu Sans"/>
+                <w:rFonts w:ascii="DejaVu Sans" w:hAnsi="DejaVu Sans"/>
                 <w:color w:val="000000"/>
-                <w:spacing w:val="0"/>
-                <w:position w:val="0"/>
-                <w:sz w:val="21"/>
-                <w:shd w:fill="auto" w:val="clear"/>
-              </w:rPr>
-              <w:t xml:space="preserve">Lorem ipsum</w:t>
+                <w:sz w:val="21"/>
+              </w:rPr>
+              <w:t xml:space="preserve">Lorem </w:t>
+            </w:r>
+            <w:r>
+              <w:rPr>
+                <w:rFonts w:ascii="DejaVu Sans" w:hAnsi="DejaVu Sans"/>
+                <w:color w:val="000000"/>
+                <w:sz w:val="21"/>
+                <w:highlight w:val="black"/>
+              </w:rPr>
+              <w:t>#####</w:t>
             </w:r>
           </w:p>
         </w:tc>
@@ -795,14 +801,20 @@
             </w:pPr>
             <w:r>
               <w:rPr>
-                <w:rFonts w:ascii="DejaVu Sans" w:hAnsi="DejaVu Sans" w:cs="DejaVu Sans" w:eastAsia="DejaVu Sans"/>
+                <w:rFonts w:ascii="DejaVu Sans" w:hAnsi="DejaVu Sans"/>
                 <w:color w:val="00000A"/>
-                <w:spacing w:val="0"/>
-                <w:position w:val="0"/>
-                <w:sz w:val="21"/>
-                <w:shd w:fill="auto" w:val="clear"/>
-              </w:rPr>
-              <w:t xml:space="preserve">Lorem ipsum</w:t>
+                <w:sz w:val="21"/>
+              </w:rPr>
+              <w:t xml:space="preserve">Lorem </w:t>
+            </w:r>
+            <w:r>
+              <w:rPr>
+                <w:rFonts w:ascii="DejaVu Sans" w:hAnsi="DejaVu Sans"/>
+                <w:color w:val="00000A"/>
+                <w:sz w:val="21"/>
+                <w:highlight w:val="black"/>
+              </w:rPr>
+              <w:t>#####</w:t>
             </w:r>
           </w:p>
         </w:tc>
@@ -836,14 +848,20 @@
             </w:pPr>
             <w:r>
               <w:rPr>
-                <w:rFonts w:ascii="DejaVu Sans" w:hAnsi="DejaVu Sans" w:cs="DejaVu Sans" w:eastAsia="DejaVu Sans"/>
+                <w:rFonts w:ascii="DejaVu Sans" w:hAnsi="DejaVu Sans"/>
                 <w:color w:val="00000A"/>
-                <w:spacing w:val="0"/>
-                <w:position w:val="0"/>
-                <w:sz w:val="21"/>
-                <w:shd w:fill="auto" w:val="clear"/>
-              </w:rPr>
-              <w:t xml:space="preserve">Lorem ipsum</w:t>
+                <w:sz w:val="21"/>
+              </w:rPr>
+              <w:t xml:space="preserve">Lorem </w:t>
+            </w:r>
+            <w:r>
+              <w:rPr>
+                <w:rFonts w:ascii="DejaVu Sans" w:hAnsi="DejaVu Sans"/>
+                <w:color w:val="00000A"/>
+                <w:sz w:val="21"/>
+                <w:highlight w:val="black"/>
+              </w:rPr>
+              <w:t>#####</w:t>
             </w:r>
           </w:p>
         </w:tc>
@@ -964,14 +982,12 @@
             </w:pPr>
             <w:r>
               <w:rPr>
-                <w:rFonts w:ascii="DejaVu Sans" w:hAnsi="DejaVu Sans" w:cs="DejaVu Sans" w:eastAsia="DejaVu Sans"/>
+                <w:rFonts w:ascii="DejaVu Sans" w:hAnsi="DejaVu Sans"/>
                 <w:color w:val="00000A"/>
-                <w:spacing w:val="0"/>
-                <w:position w:val="0"/>
-                <w:sz w:val="21"/>
-                <w:shd w:fill="auto" w:val="clear"/>
-              </w:rPr>
-              <w:t xml:space="preserve">computer</w:t>
+                <w:sz w:val="21"/>
+                <w:highlight w:val="black"/>
+              </w:rPr>
+              <w:t>########</w:t>
             </w:r>
           </w:p>
         </w:tc>
@@ -1085,14 +1101,28 @@
             </w:pPr>
             <w:r>
               <w:rPr>
-                <w:rFonts w:ascii="DejaVu Sans" w:hAnsi="DejaVu Sans" w:cs="DejaVu Sans" w:eastAsia="DejaVu Sans"/>
+                <w:rFonts w:ascii="DejaVu Sans" w:hAnsi="DejaVu Sans"/>
                 <w:color w:val="000000"/>
-                <w:spacing w:val="0"/>
-                <w:position w:val="0"/>
-                <w:sz w:val="21"/>
-                <w:shd w:fill="auto" w:val="clear"/>
-              </w:rPr>
-              <w:t xml:space="preserve">Cras fringilla ipsum magna, in fringilla dui commodo a.</w:t>
+                <w:sz w:val="21"/>
+              </w:rPr>
+              <w:t xml:space="preserve">Cras fringilla </w:t>
+            </w:r>
+            <w:r>
+              <w:rPr>
+                <w:rFonts w:ascii="DejaVu Sans" w:hAnsi="DejaVu Sans"/>
+                <w:color w:val="000000"/>
+                <w:sz w:val="21"/>
+                <w:highlight w:val="black"/>
+              </w:rPr>
+              <w:t>#####</w:t>
+            </w:r>
+            <w:r>
+              <w:rPr>
+                <w:rFonts w:ascii="DejaVu Sans" w:hAnsi="DejaVu Sans"/>
+                <w:color w:val="000000"/>
+                <w:sz w:val="21"/>
+              </w:rPr>
+              <w:t xml:space="preserve"> magna, in fringilla dui commodo a.</w:t>
             </w:r>
           </w:p>
         </w:tc>
@@ -1126,14 +1156,12 @@
             </w:pPr>
             <w:r>
               <w:rPr>
-                <w:rFonts w:ascii="DejaVu Sans" w:hAnsi="DejaVu Sans" w:cs="DejaVu Sans" w:eastAsia="DejaVu Sans"/>
+                <w:rFonts w:ascii="DejaVu Sans" w:hAnsi="DejaVu Sans"/>
                 <w:color w:val="00000A"/>
-                <w:spacing w:val="0"/>
-                <w:position w:val="0"/>
-                <w:sz w:val="21"/>
-                <w:shd w:fill="auto" w:val="clear"/>
-              </w:rPr>
-              <w:t xml:space="preserve">Ipsum</w:t>
+                <w:sz w:val="21"/>
+                <w:highlight w:val="black"/>
+              </w:rPr>
+              <w:t>#####</w:t>
             </w:r>
           </w:p>
         </w:tc>
@@ -1612,14 +1640,12 @@
             </w:pPr>
             <w:r>
               <w:rPr>
-                <w:rFonts w:ascii="DejaVu Sans" w:hAnsi="DejaVu Sans" w:cs="DejaVu Sans" w:eastAsia="DejaVu Sans"/>
+                <w:rFonts w:ascii="DejaVu Sans" w:hAnsi="DejaVu Sans"/>
                 <w:color w:val="00000A"/>
-                <w:spacing w:val="0"/>
-                <w:position w:val="0"/>
-                <w:sz w:val="21"/>
-                <w:shd w:fill="auto" w:val="clear"/>
-              </w:rPr>
-              <w:t xml:space="preserve">Ipsum</w:t>
+                <w:sz w:val="21"/>
+                <w:highlight w:val="black"/>
+              </w:rPr>
+              <w:t>#####</w:t>
             </w:r>
           </w:p>
         </w:tc>
